--- a/PRABIN_BABU_KATTEL_15370743.docx
+++ b/PRABIN_BABU_KATTEL_15370743.docx
@@ -613,21 +613,2215 @@
     </w:p>
     <w:p>
       <w:pPr>
+        <w:rPr>
+          <w:b/>
+          <w:bCs/>
+          <w:sz w:val="28"/>
+          <w:szCs w:val="28"/>
+        </w:rPr>
+      </w:pPr>
+      <w:r>
+        <w:rPr>
+          <w:b/>
+          <w:bCs/>
+          <w:sz w:val="28"/>
+          <w:szCs w:val="28"/>
+        </w:rPr>
+        <w:br w:type="page"/>
+      </w:r>
+    </w:p>
+    <w:p>
+      <w:pPr>
+        <w:rPr>
+          <w:b/>
+          <w:bCs/>
+          <w:sz w:val="28"/>
+          <w:szCs w:val="28"/>
+        </w:rPr>
+      </w:pPr>
+      <w:r>
+        <w:rPr>
+          <w:b/>
+          <w:bCs/>
+          <w:sz w:val="28"/>
+          <w:szCs w:val="28"/>
+        </w:rPr>
+        <w:lastRenderedPageBreak/>
+        <w:t xml:space="preserve">QUESTION NO </w:t>
+      </w:r>
+      <w:r>
+        <w:rPr>
+          <w:b/>
+          <w:bCs/>
+          <w:sz w:val="28"/>
+          <w:szCs w:val="28"/>
+        </w:rPr>
+        <w:t>5</w:t>
+      </w:r>
+    </w:p>
+    <w:p>
+      <w:pPr>
+        <w:rPr>
+          <w:b/>
+          <w:bCs/>
+          <w:sz w:val="28"/>
+          <w:szCs w:val="28"/>
+        </w:rPr>
+      </w:pPr>
+    </w:p>
+    <w:p>
+      <w:pPr>
+        <w:pStyle w:val="ListParagraph"/>
+        <w:numPr>
+          <w:ilvl w:val="0"/>
+          <w:numId w:val="10"/>
+        </w:numPr>
+        <w:rPr>
+          <w:b/>
+          <w:bCs/>
+          <w:sz w:val="28"/>
+          <w:szCs w:val="28"/>
+        </w:rPr>
+      </w:pPr>
+      <w:r>
+        <w:rPr>
+          <w:b/>
+          <w:bCs/>
+          <w:sz w:val="28"/>
+          <w:szCs w:val="28"/>
+        </w:rPr>
+        <w:t>Dynamic MST Visualization</w:t>
+      </w:r>
+    </w:p>
+    <w:p>
+      <w:pPr>
+        <w:pStyle w:val="ListParagraph"/>
+        <w:rPr>
+          <w:sz w:val="28"/>
+          <w:szCs w:val="28"/>
+        </w:rPr>
+      </w:pPr>
+      <w:r>
+        <w:rPr>
+          <w:sz w:val="28"/>
+          <w:szCs w:val="28"/>
+        </w:rPr>
+        <w:t>Here, we can see how the MST visualization is on the work.</w:t>
+      </w:r>
+    </w:p>
+    <w:p>
+      <w:pPr>
+        <w:pStyle w:val="ListParagraph"/>
+        <w:keepNext/>
+      </w:pPr>
+      <w:r>
+        <w:rPr>
+          <w:b/>
+          <w:bCs/>
+          <w:noProof/>
+          <w:sz w:val="28"/>
+          <w:szCs w:val="28"/>
+        </w:rPr>
+        <w:drawing>
+          <wp:inline distT="0" distB="0" distL="0" distR="0" wp14:anchorId="36C21B12" wp14:editId="30306989">
+            <wp:extent cx="5943600" cy="3689350"/>
+            <wp:effectExtent l="0" t="0" r="0" b="6350"/>
+            <wp:docPr id="1768871125" name="Picture 1"/>
+            <wp:cNvGraphicFramePr>
+              <a:graphicFrameLocks xmlns:a="http://schemas.openxmlformats.org/drawingml/2006/main" noChangeAspect="1"/>
+            </wp:cNvGraphicFramePr>
+            <a:graphic xmlns:a="http://schemas.openxmlformats.org/drawingml/2006/main">
+              <a:graphicData uri="http://schemas.openxmlformats.org/drawingml/2006/picture">
+                <pic:pic xmlns:pic="http://schemas.openxmlformats.org/drawingml/2006/picture">
+                  <pic:nvPicPr>
+                    <pic:cNvPr id="1768871125" name=""/>
+                    <pic:cNvPicPr/>
+                  </pic:nvPicPr>
+                  <pic:blipFill>
+                    <a:blip r:embed="rId8"/>
+                    <a:stretch>
+                      <a:fillRect/>
+                    </a:stretch>
+                  </pic:blipFill>
+                  <pic:spPr>
+                    <a:xfrm>
+                      <a:off x="0" y="0"/>
+                      <a:ext cx="5943600" cy="3689350"/>
+                    </a:xfrm>
+                    <a:prstGeom prst="rect">
+                      <a:avLst/>
+                    </a:prstGeom>
+                  </pic:spPr>
+                </pic:pic>
+              </a:graphicData>
+            </a:graphic>
+          </wp:inline>
+        </w:drawing>
+      </w:r>
+    </w:p>
+    <w:p>
+      <w:pPr>
+        <w:pStyle w:val="Caption"/>
+        <w:ind w:firstLine="720"/>
+        <w:rPr>
+          <w:b/>
+          <w:bCs/>
+          <w:sz w:val="28"/>
+          <w:szCs w:val="28"/>
+        </w:rPr>
+      </w:pPr>
+      <w:r>
+        <w:t xml:space="preserve">Figure </w:t>
+      </w:r>
+      <w:fldSimple w:instr=" SEQ Figure \* ARABIC ">
+        <w:r>
+          <w:rPr>
+            <w:noProof/>
+          </w:rPr>
+          <w:t>1</w:t>
+        </w:r>
+      </w:fldSimple>
+      <w:r>
+        <w:t xml:space="preserve"> MST Visualization 1</w:t>
+      </w:r>
+    </w:p>
+    <w:p>
+      <w:pPr>
+        <w:rPr>
+          <w:sz w:val="28"/>
+          <w:szCs w:val="28"/>
+        </w:rPr>
+      </w:pPr>
+    </w:p>
+    <w:p>
+      <w:pPr>
+        <w:ind w:left="720"/>
+        <w:rPr>
+          <w:b/>
+          <w:bCs/>
+          <w:sz w:val="28"/>
+          <w:szCs w:val="28"/>
+        </w:rPr>
+      </w:pPr>
+      <w:r>
+        <w:rPr>
+          <w:b/>
+          <w:bCs/>
+          <w:sz w:val="28"/>
+          <w:szCs w:val="28"/>
+        </w:rPr>
+        <w:t xml:space="preserve">Auto </w:t>
+      </w:r>
+      <w:r>
+        <w:rPr>
+          <w:b/>
+          <w:bCs/>
+          <w:sz w:val="28"/>
+          <w:szCs w:val="28"/>
+        </w:rPr>
+        <w:t>Update MST when new node is added.</w:t>
+      </w:r>
+    </w:p>
+    <w:p>
+      <w:pPr>
+        <w:ind w:left="720"/>
+        <w:rPr>
+          <w:sz w:val="28"/>
+          <w:szCs w:val="28"/>
+        </w:rPr>
+      </w:pPr>
+      <w:r>
+        <w:rPr>
+          <w:sz w:val="28"/>
+          <w:szCs w:val="28"/>
+        </w:rPr>
+        <w:t>We can add nodes however we like, lets add a new node now.</w:t>
+      </w:r>
+    </w:p>
+    <w:p>
+      <w:pPr>
+        <w:pStyle w:val="ListParagraph"/>
+        <w:rPr>
+          <w:b/>
+          <w:bCs/>
+          <w:sz w:val="28"/>
+          <w:szCs w:val="28"/>
+        </w:rPr>
+      </w:pPr>
+    </w:p>
+    <w:p>
+      <w:pPr>
+        <w:pStyle w:val="ListParagraph"/>
+        <w:keepNext/>
+      </w:pPr>
+      <w:r>
+        <w:rPr>
+          <w:b/>
+          <w:bCs/>
+          <w:noProof/>
+          <w:sz w:val="28"/>
+          <w:szCs w:val="28"/>
+        </w:rPr>
+        <w:lastRenderedPageBreak/>
+        <w:drawing>
+          <wp:inline distT="0" distB="0" distL="0" distR="0" wp14:anchorId="6904CFAB" wp14:editId="3CE2DA6F">
+            <wp:extent cx="5943600" cy="3706495"/>
+            <wp:effectExtent l="0" t="0" r="0" b="8255"/>
+            <wp:docPr id="601960288" name="Picture 1" descr="A screenshot of a computer&#10;&#10;Description automatically generated"/>
+            <wp:cNvGraphicFramePr>
+              <a:graphicFrameLocks xmlns:a="http://schemas.openxmlformats.org/drawingml/2006/main" noChangeAspect="1"/>
+            </wp:cNvGraphicFramePr>
+            <a:graphic xmlns:a="http://schemas.openxmlformats.org/drawingml/2006/main">
+              <a:graphicData uri="http://schemas.openxmlformats.org/drawingml/2006/picture">
+                <pic:pic xmlns:pic="http://schemas.openxmlformats.org/drawingml/2006/picture">
+                  <pic:nvPicPr>
+                    <pic:cNvPr id="601960288" name="Picture 1" descr="A screenshot of a computer&#10;&#10;Description automatically generated"/>
+                    <pic:cNvPicPr/>
+                  </pic:nvPicPr>
+                  <pic:blipFill>
+                    <a:blip r:embed="rId9"/>
+                    <a:stretch>
+                      <a:fillRect/>
+                    </a:stretch>
+                  </pic:blipFill>
+                  <pic:spPr>
+                    <a:xfrm>
+                      <a:off x="0" y="0"/>
+                      <a:ext cx="5943600" cy="3706495"/>
+                    </a:xfrm>
+                    <a:prstGeom prst="rect">
+                      <a:avLst/>
+                    </a:prstGeom>
+                  </pic:spPr>
+                </pic:pic>
+              </a:graphicData>
+            </a:graphic>
+          </wp:inline>
+        </w:drawing>
+      </w:r>
+    </w:p>
+    <w:p>
+      <w:pPr>
+        <w:pStyle w:val="Caption"/>
+      </w:pPr>
+      <w:r>
+        <w:t xml:space="preserve">Figure </w:t>
+      </w:r>
+      <w:fldSimple w:instr=" SEQ Figure \* ARABIC ">
+        <w:r>
+          <w:rPr>
+            <w:noProof/>
+          </w:rPr>
+          <w:t>2</w:t>
+        </w:r>
+      </w:fldSimple>
+      <w:r>
+        <w:t xml:space="preserve"> MST update after new node</w:t>
+      </w:r>
+    </w:p>
+    <w:p/>
+    <w:p/>
+    <w:p>
+      <w:pPr>
+        <w:ind w:left="720"/>
+        <w:rPr>
+          <w:b/>
+          <w:bCs/>
+        </w:rPr>
+      </w:pPr>
+      <w:r>
+        <w:rPr>
+          <w:b/>
+          <w:bCs/>
+        </w:rPr>
+        <w:t>Algorithm Used</w:t>
+      </w:r>
+      <w:r>
+        <w:rPr>
+          <w:b/>
+          <w:bCs/>
+        </w:rPr>
+        <w:t xml:space="preserve">: </w:t>
+      </w:r>
+    </w:p>
+    <w:p>
+      <w:pPr>
+        <w:ind w:left="720"/>
+      </w:pPr>
+      <w:r>
+        <w:t xml:space="preserve">The algorithm that we used is </w:t>
+      </w:r>
+      <w:r>
+        <w:rPr>
+          <w:b/>
+          <w:bCs/>
+        </w:rPr>
+        <w:t>Kruskal’s Algorithm</w:t>
+      </w:r>
+      <w:r>
+        <w:rPr>
+          <w:b/>
+          <w:bCs/>
+        </w:rPr>
+        <w:t>.</w:t>
+      </w:r>
+    </w:p>
+    <w:p>
+      <w:pPr>
+        <w:ind w:left="720"/>
+      </w:pPr>
+    </w:p>
+    <w:p>
+      <w:pPr>
+        <w:ind w:left="720"/>
+        <w:rPr>
+          <w:b/>
+          <w:bCs/>
+        </w:rPr>
+      </w:pPr>
+      <w:r>
+        <w:rPr>
+          <w:b/>
+          <w:bCs/>
+        </w:rPr>
+        <w:t>Why Kruskal’s Algorithm is Suitable Here</w:t>
+      </w:r>
+    </w:p>
+    <w:p>
+      <w:pPr>
+        <w:numPr>
+          <w:ilvl w:val="0"/>
+          <w:numId w:val="11"/>
+        </w:numPr>
+        <w:tabs>
+          <w:tab w:val="clear" w:pos="720"/>
+          <w:tab w:val="num" w:pos="1440"/>
+        </w:tabs>
+        <w:ind w:left="1440"/>
+      </w:pPr>
+      <w:r>
+        <w:t>It w</w:t>
+      </w:r>
+      <w:r>
+        <w:t>orks efficiently on sparse graphs (typical for city networks)</w:t>
+      </w:r>
+    </w:p>
+    <w:p>
+      <w:pPr>
+        <w:numPr>
+          <w:ilvl w:val="0"/>
+          <w:numId w:val="11"/>
+        </w:numPr>
+        <w:ind w:left="1440"/>
+      </w:pPr>
+      <w:r>
+        <w:t>Easy to update when edges are added or removed</w:t>
+      </w:r>
+    </w:p>
+    <w:p>
+      <w:pPr>
+        <w:numPr>
+          <w:ilvl w:val="0"/>
+          <w:numId w:val="11"/>
+        </w:numPr>
+        <w:ind w:left="1440"/>
+      </w:pPr>
+      <w:r>
+        <w:t>Ensures minimum total communication / infrastructure cost</w:t>
+      </w:r>
+    </w:p>
+    <w:p>
+      <w:pPr>
+        <w:numPr>
+          <w:ilvl w:val="0"/>
+          <w:numId w:val="11"/>
+        </w:numPr>
+        <w:ind w:left="1440"/>
+      </w:pPr>
+      <w:r>
+        <w:t>Avoids cycles automatically</w:t>
+      </w:r>
+    </w:p>
+    <w:p>
+      <w:pPr>
+        <w:ind w:left="720"/>
+      </w:pPr>
+      <w:r>
+        <w:t>This makes it ideal for dynamic emergency networks.</w:t>
+      </w:r>
+    </w:p>
+    <w:p>
+      <w:pPr>
+        <w:ind w:left="720"/>
+      </w:pPr>
+    </w:p>
+    <w:p>
+      <w:pPr>
+        <w:ind w:left="720"/>
+        <w:rPr>
+          <w:b/>
+          <w:bCs/>
+        </w:rPr>
+      </w:pPr>
+    </w:p>
+    <w:p>
+      <w:pPr>
+        <w:ind w:left="720"/>
+        <w:rPr>
+          <w:b/>
+          <w:bCs/>
+        </w:rPr>
+      </w:pPr>
+      <w:r>
+        <w:rPr>
+          <w:b/>
+          <w:bCs/>
+        </w:rPr>
+        <w:lastRenderedPageBreak/>
+        <w:t>Step-by-Step Backend Logic</w:t>
+      </w:r>
+    </w:p>
+    <w:p>
+      <w:pPr>
+        <w:ind w:left="720"/>
+      </w:pPr>
+      <w:r>
+        <w:rPr>
+          <w:b/>
+          <w:bCs/>
+        </w:rPr>
+        <w:t>Collect all roads (edges)</w:t>
+      </w:r>
+      <w:r>
+        <w:t xml:space="preserve"> with their weights</w:t>
+      </w:r>
+      <w:r>
+        <w:br/>
+        <w:t>Each road represents communication cost or travel time</w:t>
+      </w:r>
+    </w:p>
+    <w:p>
+      <w:pPr>
+        <w:ind w:left="720"/>
+      </w:pPr>
+      <w:r>
+        <w:rPr>
+          <w:b/>
+          <w:bCs/>
+        </w:rPr>
+        <w:t>Sort edges in ascending order of weight</w:t>
+      </w:r>
+    </w:p>
+    <w:p>
+      <w:pPr>
+        <w:ind w:left="720"/>
+      </w:pPr>
+      <w:r>
+        <w:rPr>
+          <w:b/>
+          <w:bCs/>
+        </w:rPr>
+        <w:t>Initialize disjoint sets (Union–Find)</w:t>
+      </w:r>
+      <w:r>
+        <w:br/>
+        <w:t>Each city starts in its own component</w:t>
+      </w:r>
+    </w:p>
+    <w:p>
+      <w:pPr>
+        <w:ind w:left="720"/>
+      </w:pPr>
+      <w:r>
+        <w:rPr>
+          <w:b/>
+          <w:bCs/>
+        </w:rPr>
+        <w:t>Iteratively select edges</w:t>
+      </w:r>
+    </w:p>
+    <w:p>
+      <w:pPr>
+        <w:numPr>
+          <w:ilvl w:val="0"/>
+          <w:numId w:val="12"/>
+        </w:numPr>
+        <w:ind w:left="1440"/>
+      </w:pPr>
+      <w:r>
+        <w:t>Pick the smallest edge</w:t>
+      </w:r>
+    </w:p>
+    <w:p>
+      <w:pPr>
+        <w:numPr>
+          <w:ilvl w:val="0"/>
+          <w:numId w:val="12"/>
+        </w:numPr>
+        <w:ind w:left="1440"/>
+      </w:pPr>
+      <w:r>
+        <w:t xml:space="preserve">Add it </w:t>
+      </w:r>
+      <w:r>
+        <w:rPr>
+          <w:b/>
+          <w:bCs/>
+        </w:rPr>
+        <w:t>only if it does not create a cycle</w:t>
+      </w:r>
+    </w:p>
+    <w:p>
+      <w:pPr>
+        <w:numPr>
+          <w:ilvl w:val="0"/>
+          <w:numId w:val="12"/>
+        </w:numPr>
+        <w:ind w:left="1440"/>
+      </w:pPr>
+      <w:r>
+        <w:t>Merge the connected components</w:t>
+      </w:r>
+    </w:p>
+    <w:p>
+      <w:pPr>
+        <w:ind w:left="720"/>
+      </w:pPr>
+      <w:r>
+        <w:rPr>
+          <w:b/>
+          <w:bCs/>
+        </w:rPr>
+        <w:t>Stop when (V − 1) edges are selected</w:t>
+      </w:r>
+      <w:r>
+        <w:br/>
+        <w:t>V = number of cities</w:t>
+      </w:r>
+    </w:p>
+    <w:p>
+      <w:r>
+        <w:tab/>
+        <w:t>After this,</w:t>
+      </w:r>
+    </w:p>
+    <w:p>
+      <w:pPr>
+        <w:ind w:left="720"/>
+      </w:pPr>
+      <w:r>
+        <w:t>The c</w:t>
+      </w:r>
+      <w:r>
+        <w:t>ode then:</w:t>
+      </w:r>
+    </w:p>
+    <w:p>
+      <w:pPr>
+        <w:pStyle w:val="ListBullet"/>
+        <w:tabs>
+          <w:tab w:val="clear" w:pos="360"/>
+          <w:tab w:val="num" w:pos="1440"/>
+        </w:tabs>
+        <w:ind w:left="1440"/>
+      </w:pPr>
+      <w:r>
+        <w:t>Extracts MST edges</w:t>
+      </w:r>
+    </w:p>
+    <w:p>
+      <w:pPr>
+        <w:pStyle w:val="ListBullet"/>
+        <w:tabs>
+          <w:tab w:val="clear" w:pos="360"/>
+          <w:tab w:val="num" w:pos="1440"/>
+        </w:tabs>
+        <w:ind w:left="1440"/>
+      </w:pPr>
+      <w:r>
+        <w:t>Computes total MST weight</w:t>
+      </w:r>
+    </w:p>
+    <w:p>
+      <w:pPr>
+        <w:pStyle w:val="ListBullet"/>
+        <w:tabs>
+          <w:tab w:val="clear" w:pos="360"/>
+          <w:tab w:val="num" w:pos="1440"/>
+        </w:tabs>
+        <w:ind w:left="1440"/>
+      </w:pPr>
+      <w:r>
+        <w:t>Visualizes the result</w:t>
+      </w:r>
+    </w:p>
+    <w:p>
+      <w:pPr>
+        <w:pStyle w:val="ListBullet"/>
+        <w:numPr>
+          <w:ilvl w:val="0"/>
+          <w:numId w:val="0"/>
+        </w:numPr>
         <w:ind w:left="720" w:hanging="360"/>
-        <w:rPr>
-          <w:b/>
-          <w:bCs/>
-          <w:sz w:val="28"/>
-          <w:szCs w:val="28"/>
-        </w:rPr>
-      </w:pPr>
-      <w:r>
-        <w:rPr>
-          <w:b/>
-          <w:bCs/>
-          <w:sz w:val="28"/>
-          <w:szCs w:val="28"/>
-        </w:rPr>
+      </w:pPr>
+    </w:p>
+    <w:p>
+      <w:pPr>
+        <w:pStyle w:val="ListBullet"/>
+        <w:numPr>
+          <w:ilvl w:val="0"/>
+          <w:numId w:val="0"/>
+        </w:numPr>
+        <w:ind w:left="720" w:hanging="360"/>
+        <w:rPr>
+          <w:b/>
+          <w:bCs/>
+        </w:rPr>
+      </w:pPr>
+      <w:r>
+        <w:rPr>
+          <w:b/>
+          <w:bCs/>
+        </w:rPr>
+        <w:t>Code:</w:t>
+      </w:r>
+    </w:p>
+    <w:p>
+      <w:pPr>
+        <w:ind w:firstLine="360"/>
+      </w:pPr>
+      <w:proofErr w:type="spellStart"/>
+      <w:r>
+        <w:t>total_weight</w:t>
+      </w:r>
+      <w:proofErr w:type="spellEnd"/>
+      <w:r>
+        <w:t xml:space="preserve"> = sum(</w:t>
+      </w:r>
+      <w:proofErr w:type="spellStart"/>
+      <w:proofErr w:type="gramStart"/>
+      <w:r>
+        <w:t>self.graph</w:t>
+      </w:r>
+      <w:proofErr w:type="spellEnd"/>
+      <w:proofErr w:type="gramEnd"/>
+      <w:r>
+        <w:t xml:space="preserve">[u][v]['weight'] for u, v in </w:t>
+      </w:r>
+      <w:proofErr w:type="spellStart"/>
+      <w:r>
+        <w:t>mst.edges</w:t>
+      </w:r>
+      <w:proofErr w:type="spellEnd"/>
+      <w:r>
+        <w:t>())</w:t>
+      </w:r>
+    </w:p>
+    <w:p/>
+    <w:p>
+      <w:pPr>
+        <w:ind w:firstLine="360"/>
+        <w:rPr>
+          <w:b/>
+          <w:bCs/>
+        </w:rPr>
+      </w:pPr>
+      <w:r>
+        <w:rPr>
+          <w:b/>
+          <w:bCs/>
+        </w:rPr>
+        <w:t>Time Complexity Analysis</w:t>
+      </w:r>
+    </w:p>
+    <w:p>
+      <w:pPr>
+        <w:ind w:firstLine="360"/>
+        <w:rPr>
+          <w:b/>
+          <w:bCs/>
+        </w:rPr>
+      </w:pPr>
+      <w:r>
+        <w:rPr>
+          <w:b/>
+          <w:bCs/>
+        </w:rPr>
+        <w:t>Suppose:</w:t>
+      </w:r>
+    </w:p>
+    <w:p>
+      <w:pPr>
+        <w:pStyle w:val="ListBullet"/>
+        <w:tabs>
+          <w:tab w:val="clear" w:pos="360"/>
+          <w:tab w:val="num" w:pos="720"/>
+        </w:tabs>
+        <w:ind w:left="720"/>
+      </w:pPr>
+      <w:r>
+        <w:t>V = number of cities (nodes)</w:t>
+      </w:r>
+    </w:p>
+    <w:p>
+      <w:pPr>
+        <w:pStyle w:val="ListBullet"/>
+        <w:tabs>
+          <w:tab w:val="clear" w:pos="360"/>
+          <w:tab w:val="num" w:pos="720"/>
+        </w:tabs>
+        <w:ind w:left="720"/>
+      </w:pPr>
+      <w:r>
+        <w:t>E = number of roads (edges)</w:t>
+      </w:r>
+    </w:p>
+    <w:tbl>
+      <w:tblPr>
+        <w:tblStyle w:val="TableGrid"/>
+        <w:tblW w:w="0" w:type="auto"/>
+        <w:tblLook w:val="04A0" w:firstRow="1" w:lastRow="0" w:firstColumn="1" w:lastColumn="0" w:noHBand="0" w:noVBand="1"/>
+      </w:tblPr>
+      <w:tblGrid>
+        <w:gridCol w:w="4675"/>
+        <w:gridCol w:w="4675"/>
+      </w:tblGrid>
+      <w:tr>
+        <w:tc>
+          <w:tcPr>
+            <w:tcW w:w="4675" w:type="dxa"/>
+          </w:tcPr>
+          <w:tbl>
+            <w:tblPr>
+              <w:tblW w:w="0" w:type="auto"/>
+              <w:tblCellSpacing w:w="15" w:type="dxa"/>
+              <w:tblCellMar>
+                <w:top w:w="15" w:type="dxa"/>
+                <w:left w:w="15" w:type="dxa"/>
+                <w:bottom w:w="15" w:type="dxa"/>
+                <w:right w:w="15" w:type="dxa"/>
+              </w:tblCellMar>
+              <w:tblLook w:val="04A0" w:firstRow="1" w:lastRow="0" w:firstColumn="1" w:lastColumn="0" w:noHBand="0" w:noVBand="1"/>
+            </w:tblPr>
+            <w:tblGrid>
+              <w:gridCol w:w="544"/>
+            </w:tblGrid>
+            <w:tr>
+              <w:trPr>
+                <w:tblHeader/>
+                <w:tblCellSpacing w:w="15" w:type="dxa"/>
+              </w:trPr>
+              <w:tc>
+                <w:tcPr>
+                  <w:tcW w:w="0" w:type="auto"/>
+                  <w:vAlign w:val="center"/>
+                  <w:hideMark/>
+                </w:tcPr>
+                <w:p>
+                  <w:pPr>
+                    <w:spacing w:after="0" w:line="240" w:lineRule="auto"/>
+                    <w:jc w:val="center"/>
+                    <w:rPr>
+                      <w:rFonts w:ascii="Times New Roman" w:eastAsia="Times New Roman" w:hAnsi="Times New Roman" w:cs="Times New Roman"/>
+                      <w:b/>
+                      <w:bCs/>
+                      <w:kern w:val="0"/>
+                      <w14:ligatures w14:val="none"/>
+                    </w:rPr>
+                  </w:pPr>
+                  <w:r>
+                    <w:rPr>
+                      <w:rFonts w:ascii="Times New Roman" w:eastAsia="Times New Roman" w:hAnsi="Times New Roman" w:cs="Times New Roman"/>
+                      <w:b/>
+                      <w:bCs/>
+                      <w:kern w:val="0"/>
+                      <w14:ligatures w14:val="none"/>
+                    </w:rPr>
+                    <w:t>Step</w:t>
+                  </w:r>
+                </w:p>
+              </w:tc>
+            </w:tr>
+          </w:tbl>
+          <w:p>
+            <w:pPr>
+              <w:rPr>
+                <w:b/>
+                <w:bCs/>
+              </w:rPr>
+            </w:pPr>
+          </w:p>
+        </w:tc>
+        <w:tc>
+          <w:tcPr>
+            <w:tcW w:w="4675" w:type="dxa"/>
+          </w:tcPr>
+          <w:tbl>
+            <w:tblPr>
+              <w:tblW w:w="0" w:type="auto"/>
+              <w:tblCellSpacing w:w="15" w:type="dxa"/>
+              <w:tblCellMar>
+                <w:top w:w="15" w:type="dxa"/>
+                <w:left w:w="15" w:type="dxa"/>
+                <w:bottom w:w="15" w:type="dxa"/>
+                <w:right w:w="15" w:type="dxa"/>
+              </w:tblCellMar>
+              <w:tblLook w:val="04A0" w:firstRow="1" w:lastRow="0" w:firstColumn="1" w:lastColumn="0" w:noHBand="0" w:noVBand="1"/>
+            </w:tblPr>
+            <w:tblGrid>
+              <w:gridCol w:w="1870"/>
+            </w:tblGrid>
+            <w:tr>
+              <w:trPr>
+                <w:tblHeader/>
+                <w:tblCellSpacing w:w="15" w:type="dxa"/>
+              </w:trPr>
+              <w:tc>
+                <w:tcPr>
+                  <w:tcW w:w="0" w:type="auto"/>
+                  <w:vAlign w:val="center"/>
+                  <w:hideMark/>
+                </w:tcPr>
+                <w:p>
+                  <w:pPr>
+                    <w:spacing w:after="0" w:line="240" w:lineRule="auto"/>
+                    <w:jc w:val="center"/>
+                    <w:rPr>
+                      <w:rFonts w:ascii="Times New Roman" w:eastAsia="Times New Roman" w:hAnsi="Times New Roman" w:cs="Times New Roman"/>
+                      <w:b/>
+                      <w:bCs/>
+                      <w:kern w:val="0"/>
+                      <w14:ligatures w14:val="none"/>
+                    </w:rPr>
+                  </w:pPr>
+                  <w:r>
+                    <w:rPr>
+                      <w:rFonts w:ascii="Times New Roman" w:eastAsia="Times New Roman" w:hAnsi="Times New Roman" w:cs="Times New Roman"/>
+                      <w:b/>
+                      <w:bCs/>
+                      <w:kern w:val="0"/>
+                      <w14:ligatures w14:val="none"/>
+                    </w:rPr>
+                    <w:t>Time Complexity</w:t>
+                  </w:r>
+                </w:p>
+              </w:tc>
+            </w:tr>
+          </w:tbl>
+          <w:p>
+            <w:pPr>
+              <w:rPr>
+                <w:b/>
+                <w:bCs/>
+              </w:rPr>
+            </w:pPr>
+          </w:p>
+        </w:tc>
+      </w:tr>
+      <w:tr>
+        <w:tc>
+          <w:tcPr>
+            <w:tcW w:w="4675" w:type="dxa"/>
+          </w:tcPr>
+          <w:p>
+            <w:r>
+              <w:t>Sorting edges</w:t>
+            </w:r>
+          </w:p>
+        </w:tc>
+        <w:tc>
+          <w:tcPr>
+            <w:tcW w:w="4675" w:type="dxa"/>
+          </w:tcPr>
+          <w:p>
+            <w:proofErr w:type="gramStart"/>
+            <w:r>
+              <w:t>O(</w:t>
+            </w:r>
+            <w:proofErr w:type="gramEnd"/>
+            <w:r>
+              <w:t>E log E)</w:t>
+            </w:r>
+          </w:p>
+        </w:tc>
+      </w:tr>
+      <w:tr>
+        <w:tc>
+          <w:tcPr>
+            <w:tcW w:w="4675" w:type="dxa"/>
+          </w:tcPr>
+          <w:p>
+            <w:r>
+              <w:t>Union-Find operations</w:t>
+            </w:r>
+          </w:p>
+        </w:tc>
+        <w:tc>
+          <w:tcPr>
+            <w:tcW w:w="4675" w:type="dxa"/>
+          </w:tcPr>
+          <w:p>
+            <w:proofErr w:type="gramStart"/>
+            <w:r>
+              <w:t>O(</w:t>
+            </w:r>
+            <w:proofErr w:type="gramEnd"/>
+            <w:r>
+              <w:t>E α(V)) ≈ O(E)</w:t>
+            </w:r>
+          </w:p>
+        </w:tc>
+      </w:tr>
+      <w:tr>
+        <w:tc>
+          <w:tcPr>
+            <w:tcW w:w="4675" w:type="dxa"/>
+          </w:tcPr>
+          <w:p>
+            <w:r>
+              <w:t>Total</w:t>
+            </w:r>
+          </w:p>
+        </w:tc>
+        <w:tc>
+          <w:tcPr>
+            <w:tcW w:w="4675" w:type="dxa"/>
+          </w:tcPr>
+          <w:p>
+            <w:proofErr w:type="gramStart"/>
+            <w:r>
+              <w:t>O(</w:t>
+            </w:r>
+            <w:proofErr w:type="gramEnd"/>
+            <w:r>
+              <w:t>E log E)</w:t>
+            </w:r>
+          </w:p>
+        </w:tc>
+      </w:tr>
+    </w:tbl>
+    <w:p>
+      <w:pPr>
+        <w:rPr>
+          <w:b/>
+          <w:bCs/>
+        </w:rPr>
+      </w:pPr>
+    </w:p>
+    <w:p>
+      <w:pPr>
+        <w:rPr>
+          <w:b/>
+          <w:bCs/>
+          <w:lang w:val="es-ES"/>
+        </w:rPr>
+      </w:pPr>
+      <w:r>
+        <w:rPr>
+          <w:b/>
+          <w:bCs/>
+          <w:lang w:val="es-ES"/>
+        </w:rPr>
+        <w:lastRenderedPageBreak/>
+        <w:t xml:space="preserve">Final Time </w:t>
+      </w:r>
+      <w:proofErr w:type="spellStart"/>
+      <w:proofErr w:type="gramStart"/>
+      <w:r>
+        <w:rPr>
+          <w:b/>
+          <w:bCs/>
+          <w:lang w:val="es-ES"/>
+        </w:rPr>
+        <w:t>Complexity</w:t>
+      </w:r>
+      <w:proofErr w:type="spellEnd"/>
+      <w:r>
+        <w:rPr>
+          <w:b/>
+          <w:bCs/>
+          <w:lang w:val="es-ES"/>
+        </w:rPr>
+        <w:t xml:space="preserve">  </w:t>
+      </w:r>
+      <w:r>
+        <w:rPr>
+          <w:b/>
+          <w:bCs/>
+          <w:lang w:val="es-ES"/>
+        </w:rPr>
+        <w:t>:</w:t>
+      </w:r>
+      <w:proofErr w:type="gramEnd"/>
+      <w:r>
+        <w:rPr>
+          <w:b/>
+          <w:bCs/>
+          <w:lang w:val="es-ES"/>
+        </w:rPr>
+        <w:t xml:space="preserve"> </w:t>
+      </w:r>
+      <w:r>
+        <w:rPr>
+          <w:b/>
+          <w:bCs/>
+          <w:lang w:val="es-ES"/>
+        </w:rPr>
+        <w:t xml:space="preserve"> O(E log E)</w:t>
+      </w:r>
+      <w:r>
+        <w:rPr>
+          <w:b/>
+          <w:bCs/>
+          <w:lang w:val="es-ES"/>
+        </w:rPr>
+        <w:br/>
+      </w:r>
+    </w:p>
+    <w:p>
+      <w:pPr>
+        <w:pStyle w:val="ListParagraph"/>
+        <w:numPr>
+          <w:ilvl w:val="0"/>
+          <w:numId w:val="10"/>
+        </w:numPr>
+        <w:rPr>
+          <w:b/>
+          <w:bCs/>
+          <w:sz w:val="28"/>
+          <w:szCs w:val="28"/>
+        </w:rPr>
+      </w:pPr>
+      <w:r>
+        <w:rPr>
+          <w:b/>
+          <w:bCs/>
+          <w:sz w:val="28"/>
+          <w:szCs w:val="28"/>
+        </w:rPr>
+        <w:t>Reliable Path Finder with GUI Controls</w:t>
+      </w:r>
+    </w:p>
+    <w:p>
+      <w:pPr>
+        <w:keepNext/>
+        <w:ind w:left="360"/>
+      </w:pPr>
+      <w:r>
+        <w:rPr>
+          <w:b/>
+          <w:bCs/>
+          <w:noProof/>
+          <w:sz w:val="28"/>
+          <w:szCs w:val="28"/>
+        </w:rPr>
+        <w:drawing>
+          <wp:inline distT="0" distB="0" distL="0" distR="0" wp14:anchorId="6D48398C" wp14:editId="6E17480B">
+            <wp:extent cx="5943600" cy="3707130"/>
+            <wp:effectExtent l="0" t="0" r="0" b="7620"/>
+            <wp:docPr id="373102704" name="Picture 1"/>
+            <wp:cNvGraphicFramePr>
+              <a:graphicFrameLocks xmlns:a="http://schemas.openxmlformats.org/drawingml/2006/main" noChangeAspect="1"/>
+            </wp:cNvGraphicFramePr>
+            <a:graphic xmlns:a="http://schemas.openxmlformats.org/drawingml/2006/main">
+              <a:graphicData uri="http://schemas.openxmlformats.org/drawingml/2006/picture">
+                <pic:pic xmlns:pic="http://schemas.openxmlformats.org/drawingml/2006/picture">
+                  <pic:nvPicPr>
+                    <pic:cNvPr id="373102704" name=""/>
+                    <pic:cNvPicPr/>
+                  </pic:nvPicPr>
+                  <pic:blipFill>
+                    <a:blip r:embed="rId10"/>
+                    <a:stretch>
+                      <a:fillRect/>
+                    </a:stretch>
+                  </pic:blipFill>
+                  <pic:spPr>
+                    <a:xfrm>
+                      <a:off x="0" y="0"/>
+                      <a:ext cx="5943600" cy="3707130"/>
+                    </a:xfrm>
+                    <a:prstGeom prst="rect">
+                      <a:avLst/>
+                    </a:prstGeom>
+                  </pic:spPr>
+                </pic:pic>
+              </a:graphicData>
+            </a:graphic>
+          </wp:inline>
+        </w:drawing>
+      </w:r>
+    </w:p>
+    <w:p>
+      <w:pPr>
+        <w:pStyle w:val="Caption"/>
+        <w:rPr>
+          <w:b/>
+          <w:bCs/>
+          <w:sz w:val="28"/>
+          <w:szCs w:val="28"/>
+        </w:rPr>
+      </w:pPr>
+      <w:r>
+        <w:t xml:space="preserve">Figure </w:t>
+      </w:r>
+      <w:fldSimple w:instr=" SEQ Figure \* ARABIC ">
+        <w:r>
+          <w:rPr>
+            <w:noProof/>
+          </w:rPr>
+          <w:t>3</w:t>
+        </w:r>
+      </w:fldSimple>
+      <w:r>
+        <w:t xml:space="preserve"> Reliable Path</w:t>
+      </w:r>
+    </w:p>
+    <w:p>
+      <w:pPr>
+        <w:rPr>
+          <w:sz w:val="28"/>
+          <w:szCs w:val="28"/>
+        </w:rPr>
+      </w:pPr>
+    </w:p>
+    <w:p>
+      <w:pPr>
+        <w:tabs>
+          <w:tab w:val="num" w:pos="720"/>
+        </w:tabs>
+        <w:rPr>
+          <w:sz w:val="28"/>
+          <w:szCs w:val="28"/>
+        </w:rPr>
+      </w:pPr>
+      <w:r>
+        <w:rPr>
+          <w:sz w:val="28"/>
+          <w:szCs w:val="28"/>
+        </w:rPr>
+        <w:t>T</w:t>
+      </w:r>
+      <w:r>
+        <w:rPr>
+          <w:sz w:val="28"/>
+          <w:szCs w:val="28"/>
+        </w:rPr>
+        <w:t>he Reliable Path Finder uses Dijkstra’s Shortest Path Algorithm</w:t>
+      </w:r>
+    </w:p>
+    <w:p>
+      <w:pPr>
+        <w:pStyle w:val="ListBullet"/>
+      </w:pPr>
+      <w:r>
+        <w:t>It o</w:t>
+      </w:r>
+      <w:r>
+        <w:t>ptimizes minimum total weight</w:t>
+      </w:r>
+    </w:p>
+    <w:p>
+      <w:pPr>
+        <w:pStyle w:val="ListBullet"/>
+      </w:pPr>
+      <w:r>
+        <w:t>Weight represents distance / time / reliability cost</w:t>
+      </w:r>
+    </w:p>
+    <w:p>
+      <w:pPr>
+        <w:pStyle w:val="ListBullet"/>
+      </w:pPr>
+      <w:r>
+        <w:t>Guarantees the most reliable communication path</w:t>
+      </w:r>
+    </w:p>
+    <w:p>
+      <w:pPr>
+        <w:pStyle w:val="ListBullet"/>
+        <w:numPr>
+          <w:ilvl w:val="0"/>
+          <w:numId w:val="0"/>
+        </w:numPr>
+      </w:pPr>
+    </w:p>
+    <w:p>
+      <w:pPr>
+        <w:pStyle w:val="ListBullet"/>
+        <w:numPr>
+          <w:ilvl w:val="0"/>
+          <w:numId w:val="0"/>
+        </w:numPr>
+        <w:rPr>
+          <w:b/>
+          <w:bCs/>
+        </w:rPr>
+      </w:pPr>
+      <w:r>
+        <w:rPr>
+          <w:b/>
+          <w:bCs/>
+        </w:rPr>
+        <w:t>Backend Logic:</w:t>
+      </w:r>
+    </w:p>
+    <w:p>
+      <w:pPr>
+        <w:pStyle w:val="ListBullet"/>
+        <w:numPr>
+          <w:ilvl w:val="0"/>
+          <w:numId w:val="0"/>
+        </w:numPr>
+        <w:rPr>
+          <w:b/>
+          <w:bCs/>
+        </w:rPr>
+      </w:pPr>
+    </w:p>
+    <w:p>
+      <w:pPr>
+        <w:pStyle w:val="ListBullet"/>
+        <w:numPr>
+          <w:ilvl w:val="0"/>
+          <w:numId w:val="0"/>
+        </w:numPr>
+        <w:rPr>
+          <w:b/>
+          <w:bCs/>
+        </w:rPr>
+      </w:pPr>
+      <w:r>
+        <w:rPr>
+          <w:b/>
+          <w:bCs/>
+        </w:rPr>
+        <w:t>Code:</w:t>
+      </w:r>
+    </w:p>
+    <w:p>
+      <w:r>
+        <w:t xml:space="preserve">path = </w:t>
+      </w:r>
+      <w:proofErr w:type="spellStart"/>
+      <w:proofErr w:type="gramStart"/>
+      <w:r>
+        <w:t>nx.shortest</w:t>
+      </w:r>
+      <w:proofErr w:type="gramEnd"/>
+      <w:r>
+        <w:t>_path</w:t>
+      </w:r>
+      <w:proofErr w:type="spellEnd"/>
+      <w:r>
+        <w:t>(</w:t>
+      </w:r>
+      <w:proofErr w:type="spellStart"/>
+      <w:r>
+        <w:t>self.graph</w:t>
+      </w:r>
+      <w:proofErr w:type="spellEnd"/>
+      <w:r>
+        <w:t xml:space="preserve">, </w:t>
+      </w:r>
+      <w:proofErr w:type="spellStart"/>
+      <w:r>
+        <w:t>src</w:t>
+      </w:r>
+      <w:proofErr w:type="spellEnd"/>
+      <w:r>
+        <w:t xml:space="preserve">, </w:t>
+      </w:r>
+      <w:proofErr w:type="spellStart"/>
+      <w:r>
+        <w:t>dst</w:t>
+      </w:r>
+      <w:proofErr w:type="spellEnd"/>
+      <w:r>
+        <w:t>, weight='weight')</w:t>
+      </w:r>
+    </w:p>
+    <w:p>
+      <w:pPr>
+        <w:rPr>
+          <w:b/>
+          <w:bCs/>
+          <w:sz w:val="28"/>
+          <w:szCs w:val="28"/>
+        </w:rPr>
+      </w:pPr>
+    </w:p>
+    <w:p>
+      <w:pPr>
+        <w:rPr>
+          <w:b/>
+          <w:bCs/>
+          <w:sz w:val="28"/>
+          <w:szCs w:val="28"/>
+        </w:rPr>
+      </w:pPr>
+    </w:p>
+    <w:p>
+      <w:pPr>
+        <w:rPr>
+          <w:b/>
+          <w:bCs/>
+        </w:rPr>
+      </w:pPr>
+      <w:r>
+        <w:rPr>
+          <w:b/>
+          <w:bCs/>
+        </w:rPr>
+        <w:t>Backend Processing</w:t>
+      </w:r>
+    </w:p>
+    <w:p>
+      <w:r>
+        <w:t>First the user clicks the “Reliable Path Finder” button, then the GUI prompts user for</w:t>
+      </w:r>
+    </w:p>
+    <w:p>
+      <w:pPr>
+        <w:pStyle w:val="ListBullet"/>
+      </w:pPr>
+      <w:r>
+        <w:t>Source City</w:t>
+      </w:r>
+    </w:p>
+    <w:p>
+      <w:pPr>
+        <w:pStyle w:val="ListBullet"/>
+      </w:pPr>
+      <w:r>
+        <w:t xml:space="preserve">Destination City </w:t>
+      </w:r>
+    </w:p>
+    <w:p>
+      <w:r>
+        <w:t>Once inputs are received:</w:t>
+      </w:r>
+    </w:p>
+    <w:p>
+      <w:pPr>
+        <w:numPr>
+          <w:ilvl w:val="0"/>
+          <w:numId w:val="15"/>
+        </w:numPr>
+      </w:pPr>
+      <w:r>
+        <w:t>The algorithm searches for the shortest weighted path</w:t>
+      </w:r>
+    </w:p>
+    <w:p>
+      <w:pPr>
+        <w:numPr>
+          <w:ilvl w:val="0"/>
+          <w:numId w:val="15"/>
+        </w:numPr>
+      </w:pPr>
+      <w:r>
+        <w:t>Uses current graph state</w:t>
+      </w:r>
+    </w:p>
+    <w:p>
+      <w:pPr>
+        <w:numPr>
+          <w:ilvl w:val="0"/>
+          <w:numId w:val="15"/>
+        </w:numPr>
+      </w:pPr>
+      <w:r>
+        <w:t>The program a</w:t>
+      </w:r>
+      <w:r>
+        <w:t xml:space="preserve">utomatically </w:t>
+      </w:r>
+      <w:proofErr w:type="gramStart"/>
+      <w:r>
+        <w:t>takes into account</w:t>
+      </w:r>
+      <w:proofErr w:type="gramEnd"/>
+      <w:r>
+        <w:t xml:space="preserve"> for:</w:t>
+      </w:r>
+    </w:p>
+    <w:p>
+      <w:pPr>
+        <w:pStyle w:val="ListBullet"/>
+        <w:tabs>
+          <w:tab w:val="clear" w:pos="360"/>
+          <w:tab w:val="num" w:pos="1080"/>
+        </w:tabs>
+        <w:ind w:left="1080"/>
+      </w:pPr>
+      <w:r>
+        <w:t>Failed nodes</w:t>
+      </w:r>
+    </w:p>
+    <w:p>
+      <w:pPr>
+        <w:pStyle w:val="ListBullet"/>
+        <w:tabs>
+          <w:tab w:val="clear" w:pos="360"/>
+          <w:tab w:val="num" w:pos="1080"/>
+        </w:tabs>
+        <w:ind w:left="1080"/>
+      </w:pPr>
+      <w:r>
+        <w:t>Removed edges</w:t>
+      </w:r>
+    </w:p>
+    <w:p>
+      <w:pPr>
+        <w:pStyle w:val="ListBullet"/>
+        <w:tabs>
+          <w:tab w:val="clear" w:pos="360"/>
+          <w:tab w:val="num" w:pos="1080"/>
+        </w:tabs>
+        <w:ind w:left="1080"/>
+      </w:pPr>
+      <w:r>
+        <w:t>Network changes</w:t>
+      </w:r>
+    </w:p>
+    <w:p>
+      <w:r>
+        <w:t>Then the node path is converted into edges.</w:t>
+      </w:r>
+    </w:p>
+    <w:p>
+      <w:pPr>
+        <w:ind w:firstLine="720"/>
+      </w:pPr>
+      <w:r>
+        <w:t xml:space="preserve">edges = </w:t>
+      </w:r>
+      <w:proofErr w:type="gramStart"/>
+      <w:r>
+        <w:t>list(</w:t>
+      </w:r>
+      <w:proofErr w:type="gramEnd"/>
+      <w:r>
+        <w:t>zip(path, path[1:]))</w:t>
+      </w:r>
+    </w:p>
+    <w:p>
+      <w:proofErr w:type="gramStart"/>
+      <w:r>
+        <w:t>This steps</w:t>
+      </w:r>
+      <w:proofErr w:type="gramEnd"/>
+      <w:r>
+        <w:t xml:space="preserve"> acts like a bridge of algorithm output to GUI visualization.</w:t>
+      </w:r>
+    </w:p>
+    <w:p>
+      <w:r>
+        <w:t>After this, the program gives visual feedback to user</w:t>
+      </w:r>
+    </w:p>
+    <w:p>
+      <w:pPr>
+        <w:ind w:firstLine="360"/>
+      </w:pPr>
+      <w:proofErr w:type="spellStart"/>
+      <w:proofErr w:type="gramStart"/>
+      <w:r>
+        <w:t>self.draw</w:t>
+      </w:r>
+      <w:proofErr w:type="gramEnd"/>
+      <w:r>
+        <w:t>_graph</w:t>
+      </w:r>
+      <w:proofErr w:type="spellEnd"/>
+      <w:r>
+        <w:t>(edges, "Reliable Communication Path")</w:t>
+      </w:r>
+    </w:p>
+    <w:p>
+      <w:pPr>
+        <w:rPr>
+          <w:sz w:val="28"/>
+          <w:szCs w:val="28"/>
+        </w:rPr>
+      </w:pPr>
+    </w:p>
+    <w:p>
+      <w:pPr>
+        <w:pStyle w:val="ListParagraph"/>
+        <w:numPr>
+          <w:ilvl w:val="0"/>
+          <w:numId w:val="10"/>
+        </w:numPr>
+        <w:rPr>
+          <w:b/>
+          <w:bCs/>
+          <w:sz w:val="28"/>
+          <w:szCs w:val="28"/>
+        </w:rPr>
+      </w:pPr>
+      <w:r>
+        <w:rPr>
+          <w:b/>
+          <w:bCs/>
+          <w:sz w:val="28"/>
+          <w:szCs w:val="28"/>
+        </w:rPr>
+        <w:t>Command Hierarchy Optimizer</w:t>
+      </w:r>
+    </w:p>
+    <w:p>
+      <w:pPr>
+        <w:pStyle w:val="ListParagraph"/>
+      </w:pPr>
+      <w:r>
+        <w:t xml:space="preserve">The </w:t>
+      </w:r>
+      <w:r>
+        <w:t xml:space="preserve">Command Hierarchy Optimizer </w:t>
+      </w:r>
+      <w:r>
+        <w:t>allows the user to view the current binary command tree. User can click optimize to rebalance the tree and minimize the longest communication path from HQ. User can easily compare between the older and optimized versions.</w:t>
+      </w:r>
+    </w:p>
+    <w:p>
+      <w:pPr>
+        <w:pStyle w:val="ListParagraph"/>
+        <w:keepNext/>
+      </w:pPr>
+      <w:r>
+        <w:rPr>
+          <w:b/>
+          <w:bCs/>
+          <w:noProof/>
+          <w:sz w:val="28"/>
+          <w:szCs w:val="28"/>
+        </w:rPr>
+        <w:lastRenderedPageBreak/>
+        <w:drawing>
+          <wp:inline distT="0" distB="0" distL="0" distR="0" wp14:anchorId="500FD620" wp14:editId="7958D7EC">
+            <wp:extent cx="5311600" cy="3261643"/>
+            <wp:effectExtent l="0" t="0" r="3810" b="0"/>
+            <wp:docPr id="796597535" name="Picture 1" descr="A screenshot of a computer&#10;&#10;Description automatically generated"/>
+            <wp:cNvGraphicFramePr>
+              <a:graphicFrameLocks xmlns:a="http://schemas.openxmlformats.org/drawingml/2006/main" noChangeAspect="1"/>
+            </wp:cNvGraphicFramePr>
+            <a:graphic xmlns:a="http://schemas.openxmlformats.org/drawingml/2006/main">
+              <a:graphicData uri="http://schemas.openxmlformats.org/drawingml/2006/picture">
+                <pic:pic xmlns:pic="http://schemas.openxmlformats.org/drawingml/2006/picture">
+                  <pic:nvPicPr>
+                    <pic:cNvPr id="796597535" name="Picture 1" descr="A screenshot of a computer&#10;&#10;Description automatically generated"/>
+                    <pic:cNvPicPr/>
+                  </pic:nvPicPr>
+                  <pic:blipFill>
+                    <a:blip r:embed="rId11"/>
+                    <a:stretch>
+                      <a:fillRect/>
+                    </a:stretch>
+                  </pic:blipFill>
+                  <pic:spPr>
+                    <a:xfrm>
+                      <a:off x="0" y="0"/>
+                      <a:ext cx="5311600" cy="3261643"/>
+                    </a:xfrm>
+                    <a:prstGeom prst="rect">
+                      <a:avLst/>
+                    </a:prstGeom>
+                  </pic:spPr>
+                </pic:pic>
+              </a:graphicData>
+            </a:graphic>
+          </wp:inline>
+        </w:drawing>
+      </w:r>
+    </w:p>
+    <w:p>
+      <w:pPr>
+        <w:pStyle w:val="Caption"/>
+        <w:rPr>
+          <w:b/>
+          <w:bCs/>
+          <w:sz w:val="28"/>
+          <w:szCs w:val="28"/>
+        </w:rPr>
+      </w:pPr>
+      <w:r>
+        <w:t xml:space="preserve">Figure </w:t>
+      </w:r>
+      <w:fldSimple w:instr=" SEQ Figure \* ARABIC ">
+        <w:r>
+          <w:rPr>
+            <w:noProof/>
+          </w:rPr>
+          <w:t>4</w:t>
+        </w:r>
+      </w:fldSimple>
+      <w:r>
+        <w:t xml:space="preserve"> Before Optimization of Command Hierarchy</w:t>
+      </w:r>
+    </w:p>
+    <w:p>
+      <w:pPr>
+        <w:pStyle w:val="ListParagraph"/>
+      </w:pPr>
+    </w:p>
+    <w:p>
+      <w:pPr>
+        <w:pStyle w:val="ListParagraph"/>
+        <w:keepNext/>
+      </w:pPr>
+      <w:r>
+        <w:rPr>
+          <w:b/>
+          <w:bCs/>
+          <w:noProof/>
+          <w:sz w:val="28"/>
+          <w:szCs w:val="28"/>
+        </w:rPr>
+        <w:drawing>
+          <wp:inline distT="0" distB="0" distL="0" distR="0" wp14:anchorId="62765C57" wp14:editId="25475E15">
+            <wp:extent cx="5265876" cy="3238781"/>
+            <wp:effectExtent l="0" t="0" r="0" b="0"/>
+            <wp:docPr id="1254384947" name="Picture 1" descr="A screenshot of a computer&#10;&#10;Description automatically generated"/>
+            <wp:cNvGraphicFramePr>
+              <a:graphicFrameLocks xmlns:a="http://schemas.openxmlformats.org/drawingml/2006/main" noChangeAspect="1"/>
+            </wp:cNvGraphicFramePr>
+            <a:graphic xmlns:a="http://schemas.openxmlformats.org/drawingml/2006/main">
+              <a:graphicData uri="http://schemas.openxmlformats.org/drawingml/2006/picture">
+                <pic:pic xmlns:pic="http://schemas.openxmlformats.org/drawingml/2006/picture">
+                  <pic:nvPicPr>
+                    <pic:cNvPr id="1254384947" name="Picture 1" descr="A screenshot of a computer&#10;&#10;Description automatically generated"/>
+                    <pic:cNvPicPr/>
+                  </pic:nvPicPr>
+                  <pic:blipFill>
+                    <a:blip r:embed="rId12"/>
+                    <a:stretch>
+                      <a:fillRect/>
+                    </a:stretch>
+                  </pic:blipFill>
+                  <pic:spPr>
+                    <a:xfrm>
+                      <a:off x="0" y="0"/>
+                      <a:ext cx="5265876" cy="3238781"/>
+                    </a:xfrm>
+                    <a:prstGeom prst="rect">
+                      <a:avLst/>
+                    </a:prstGeom>
+                  </pic:spPr>
+                </pic:pic>
+              </a:graphicData>
+            </a:graphic>
+          </wp:inline>
+        </w:drawing>
+      </w:r>
+    </w:p>
+    <w:p>
+      <w:pPr>
+        <w:pStyle w:val="Caption"/>
+      </w:pPr>
+      <w:r>
+        <w:t xml:space="preserve">Figure </w:t>
+      </w:r>
+      <w:fldSimple w:instr=" SEQ Figure \* ARABIC ">
+        <w:r>
+          <w:rPr>
+            <w:noProof/>
+          </w:rPr>
+          <w:t>5</w:t>
+        </w:r>
+      </w:fldSimple>
+      <w:r>
+        <w:t xml:space="preserve"> After</w:t>
+      </w:r>
+      <w:r>
+        <w:t xml:space="preserve"> Optimization of Command Hierarchy</w:t>
+      </w:r>
+    </w:p>
+    <w:p/>
+    <w:p/>
+    <w:p>
+      <w:pPr>
+        <w:pStyle w:val="ListParagraph"/>
+        <w:numPr>
+          <w:ilvl w:val="0"/>
+          <w:numId w:val="10"/>
+        </w:numPr>
+        <w:rPr>
+          <w:b/>
+          <w:bCs/>
+          <w:sz w:val="28"/>
+          <w:szCs w:val="28"/>
+        </w:rPr>
+      </w:pPr>
+      <w:r>
+        <w:rPr>
+          <w:b/>
+          <w:bCs/>
+          <w:sz w:val="28"/>
+          <w:szCs w:val="28"/>
+        </w:rPr>
+        <w:lastRenderedPageBreak/>
+        <w:t>Failure Simulation &amp; Rerouting Module</w:t>
+      </w:r>
+    </w:p>
+    <w:p>
+      <w:pPr>
+        <w:ind w:left="720"/>
+        <w:rPr>
+          <w:noProof/>
+        </w:rPr>
+      </w:pPr>
+      <w:r>
+        <w:t>The GUI allows user to simulate node failure also, and based on the path finding techniques reroutes the path.</w:t>
+      </w:r>
+      <w:r>
+        <w:rPr>
+          <w:noProof/>
+        </w:rPr>
+        <w:t xml:space="preserve"> </w:t>
+      </w:r>
+    </w:p>
+    <w:p>
+      <w:pPr>
+        <w:keepNext/>
+        <w:ind w:left="720"/>
+      </w:pPr>
+      <w:r>
+        <w:rPr>
+          <w:noProof/>
+        </w:rPr>
+        <w:drawing>
+          <wp:inline distT="0" distB="0" distL="0" distR="0" wp14:anchorId="01A99E19" wp14:editId="6FCF6AB8">
+            <wp:extent cx="5943600" cy="3696335"/>
+            <wp:effectExtent l="0" t="0" r="0" b="0"/>
+            <wp:docPr id="750481885" name="Picture 1" descr="A screenshot of a computer&#10;&#10;Description automatically generated"/>
+            <wp:cNvGraphicFramePr>
+              <a:graphicFrameLocks xmlns:a="http://schemas.openxmlformats.org/drawingml/2006/main" noChangeAspect="1"/>
+            </wp:cNvGraphicFramePr>
+            <a:graphic xmlns:a="http://schemas.openxmlformats.org/drawingml/2006/main">
+              <a:graphicData uri="http://schemas.openxmlformats.org/drawingml/2006/picture">
+                <pic:pic xmlns:pic="http://schemas.openxmlformats.org/drawingml/2006/picture">
+                  <pic:nvPicPr>
+                    <pic:cNvPr id="750481885" name="Picture 1" descr="A screenshot of a computer&#10;&#10;Description automatically generated"/>
+                    <pic:cNvPicPr/>
+                  </pic:nvPicPr>
+                  <pic:blipFill>
+                    <a:blip r:embed="rId13"/>
+                    <a:stretch>
+                      <a:fillRect/>
+                    </a:stretch>
+                  </pic:blipFill>
+                  <pic:spPr>
+                    <a:xfrm>
+                      <a:off x="0" y="0"/>
+                      <a:ext cx="5943600" cy="3696335"/>
+                    </a:xfrm>
+                    <a:prstGeom prst="rect">
+                      <a:avLst/>
+                    </a:prstGeom>
+                  </pic:spPr>
+                </pic:pic>
+              </a:graphicData>
+            </a:graphic>
+          </wp:inline>
+        </w:drawing>
+      </w:r>
+    </w:p>
+    <w:p>
+      <w:pPr>
+        <w:pStyle w:val="Caption"/>
+      </w:pPr>
+      <w:r>
+        <w:t xml:space="preserve">Figure </w:t>
+      </w:r>
+      <w:fldSimple w:instr=" SEQ Figure \* ARABIC ">
+        <w:r>
+          <w:rPr>
+            <w:noProof/>
+          </w:rPr>
+          <w:t>6</w:t>
+        </w:r>
+      </w:fldSimple>
+      <w:r>
+        <w:t xml:space="preserve"> Before Node Failure Simulation</w:t>
+      </w:r>
+    </w:p>
+    <w:p>
+      <w:r>
+        <w:t>Let’s disable a node now, to simulate node failure and see the results.\</w:t>
+      </w:r>
+    </w:p>
+    <w:p>
+      <w:pPr>
+        <w:keepNext/>
+      </w:pPr>
+      <w:r>
+        <w:rPr>
+          <w:noProof/>
+        </w:rPr>
+        <w:lastRenderedPageBreak/>
+        <w:drawing>
+          <wp:inline distT="0" distB="0" distL="0" distR="0" wp14:anchorId="1E9D6CF5" wp14:editId="6056539C">
+            <wp:extent cx="5943600" cy="3688080"/>
+            <wp:effectExtent l="0" t="0" r="0" b="7620"/>
+            <wp:docPr id="1931346064" name="Picture 1" descr="A screenshot of a computer&#10;&#10;Description automatically generated"/>
+            <wp:cNvGraphicFramePr>
+              <a:graphicFrameLocks xmlns:a="http://schemas.openxmlformats.org/drawingml/2006/main" noChangeAspect="1"/>
+            </wp:cNvGraphicFramePr>
+            <a:graphic xmlns:a="http://schemas.openxmlformats.org/drawingml/2006/main">
+              <a:graphicData uri="http://schemas.openxmlformats.org/drawingml/2006/picture">
+                <pic:pic xmlns:pic="http://schemas.openxmlformats.org/drawingml/2006/picture">
+                  <pic:nvPicPr>
+                    <pic:cNvPr id="1931346064" name="Picture 1" descr="A screenshot of a computer&#10;&#10;Description automatically generated"/>
+                    <pic:cNvPicPr/>
+                  </pic:nvPicPr>
+                  <pic:blipFill>
+                    <a:blip r:embed="rId14"/>
+                    <a:stretch>
+                      <a:fillRect/>
+                    </a:stretch>
+                  </pic:blipFill>
+                  <pic:spPr>
+                    <a:xfrm>
+                      <a:off x="0" y="0"/>
+                      <a:ext cx="5943600" cy="3688080"/>
+                    </a:xfrm>
+                    <a:prstGeom prst="rect">
+                      <a:avLst/>
+                    </a:prstGeom>
+                  </pic:spPr>
+                </pic:pic>
+              </a:graphicData>
+            </a:graphic>
+          </wp:inline>
+        </w:drawing>
+      </w:r>
+    </w:p>
+    <w:p>
+      <w:pPr>
+        <w:pStyle w:val="Caption"/>
+      </w:pPr>
+      <w:r>
+        <w:t xml:space="preserve">Figure </w:t>
+      </w:r>
+      <w:fldSimple w:instr=" SEQ Figure \* ARABIC ">
+        <w:r>
+          <w:rPr>
+            <w:noProof/>
+          </w:rPr>
+          <w:t>7</w:t>
+        </w:r>
+      </w:fldSimple>
+      <w:r>
+        <w:t xml:space="preserve"> After Simulating Node Failure</w:t>
+      </w:r>
+    </w:p>
+    <w:p>
+      <w:pPr>
+        <w:keepNext/>
+      </w:pPr>
+      <w:r>
+        <w:rPr>
+          <w:noProof/>
+        </w:rPr>
+        <w:drawing>
+          <wp:inline distT="0" distB="0" distL="0" distR="0" wp14:anchorId="6F44E2AC" wp14:editId="5E3EE37D">
+            <wp:extent cx="5943600" cy="3640455"/>
+            <wp:effectExtent l="0" t="0" r="0" b="0"/>
+            <wp:docPr id="177366228" name="Picture 1" descr="A screenshot of a computer&#10;&#10;Description automatically generated"/>
+            <wp:cNvGraphicFramePr>
+              <a:graphicFrameLocks xmlns:a="http://schemas.openxmlformats.org/drawingml/2006/main" noChangeAspect="1"/>
+            </wp:cNvGraphicFramePr>
+            <a:graphic xmlns:a="http://schemas.openxmlformats.org/drawingml/2006/main">
+              <a:graphicData uri="http://schemas.openxmlformats.org/drawingml/2006/picture">
+                <pic:pic xmlns:pic="http://schemas.openxmlformats.org/drawingml/2006/picture">
+                  <pic:nvPicPr>
+                    <pic:cNvPr id="177366228" name="Picture 1" descr="A screenshot of a computer&#10;&#10;Description automatically generated"/>
+                    <pic:cNvPicPr/>
+                  </pic:nvPicPr>
+                  <pic:blipFill>
+                    <a:blip r:embed="rId15"/>
+                    <a:stretch>
+                      <a:fillRect/>
+                    </a:stretch>
+                  </pic:blipFill>
+                  <pic:spPr>
+                    <a:xfrm>
+                      <a:off x="0" y="0"/>
+                      <a:ext cx="5943600" cy="3640455"/>
+                    </a:xfrm>
+                    <a:prstGeom prst="rect">
+                      <a:avLst/>
+                    </a:prstGeom>
+                  </pic:spPr>
+                </pic:pic>
+              </a:graphicData>
+            </a:graphic>
+          </wp:inline>
+        </w:drawing>
+      </w:r>
+    </w:p>
+    <w:p>
+      <w:pPr>
+        <w:pStyle w:val="Caption"/>
+      </w:pPr>
+      <w:r>
+        <w:t xml:space="preserve">Figure </w:t>
+      </w:r>
+      <w:fldSimple w:instr=" SEQ Figure \* ARABIC ">
+        <w:r>
+          <w:rPr>
+            <w:noProof/>
+          </w:rPr>
+          <w:t>8</w:t>
+        </w:r>
+      </w:fldSimple>
+      <w:r>
+        <w:t xml:space="preserve"> Reliable Path After Node Failure</w:t>
+      </w:r>
+    </w:p>
+    <w:p>
+      <w:r>
+        <w:lastRenderedPageBreak/>
+        <w:t>The core idea is:</w:t>
+      </w:r>
+    </w:p>
+    <w:p>
+      <w:r>
+        <w:t>Remove the failed node</w:t>
+      </w:r>
+      <w:r>
+        <w:t xml:space="preserve"> then</w:t>
+      </w:r>
+      <w:r>
+        <w:t xml:space="preserve"> recompute connectivity </w:t>
+      </w:r>
+      <w:r>
+        <w:t xml:space="preserve">after that </w:t>
+      </w:r>
+      <w:r>
+        <w:t>update communication paths.</w:t>
+      </w:r>
+    </w:p>
+    <w:p/>
+    <w:p>
+      <w:pPr>
+        <w:rPr>
+          <w:b/>
+          <w:bCs/>
+        </w:rPr>
+      </w:pPr>
+      <w:r>
+        <w:rPr>
+          <w:b/>
+          <w:bCs/>
+        </w:rPr>
+        <w:t>Graph Coloring</w:t>
+      </w:r>
+    </w:p>
+    <w:p>
+      <w:pPr>
+        <w:keepNext/>
+        <w:tabs>
+          <w:tab w:val="left" w:pos="360"/>
+        </w:tabs>
+      </w:pPr>
+      <w:r>
+        <w:rPr>
+          <w:b/>
+          <w:bCs/>
+          <w:noProof/>
+          <w:sz w:val="28"/>
+          <w:szCs w:val="28"/>
+        </w:rPr>
+        <w:drawing>
+          <wp:inline distT="0" distB="0" distL="0" distR="0" wp14:anchorId="34DA30E6" wp14:editId="14C0F19E">
+            <wp:extent cx="5943600" cy="3669665"/>
+            <wp:effectExtent l="0" t="0" r="0" b="6985"/>
+            <wp:docPr id="1641736740" name="Picture 1" descr="A screenshot of a graph coloring&#10;&#10;Description automatically generated"/>
+            <wp:cNvGraphicFramePr>
+              <a:graphicFrameLocks xmlns:a="http://schemas.openxmlformats.org/drawingml/2006/main" noChangeAspect="1"/>
+            </wp:cNvGraphicFramePr>
+            <a:graphic xmlns:a="http://schemas.openxmlformats.org/drawingml/2006/main">
+              <a:graphicData uri="http://schemas.openxmlformats.org/drawingml/2006/picture">
+                <pic:pic xmlns:pic="http://schemas.openxmlformats.org/drawingml/2006/picture">
+                  <pic:nvPicPr>
+                    <pic:cNvPr id="1641736740" name="Picture 1" descr="A screenshot of a graph coloring&#10;&#10;Description automatically generated"/>
+                    <pic:cNvPicPr/>
+                  </pic:nvPicPr>
+                  <pic:blipFill>
+                    <a:blip r:embed="rId16"/>
+                    <a:stretch>
+                      <a:fillRect/>
+                    </a:stretch>
+                  </pic:blipFill>
+                  <pic:spPr>
+                    <a:xfrm>
+                      <a:off x="0" y="0"/>
+                      <a:ext cx="5943600" cy="3669665"/>
+                    </a:xfrm>
+                    <a:prstGeom prst="rect">
+                      <a:avLst/>
+                    </a:prstGeom>
+                  </pic:spPr>
+                </pic:pic>
+              </a:graphicData>
+            </a:graphic>
+          </wp:inline>
+        </w:drawing>
+      </w:r>
+    </w:p>
+    <w:p>
+      <w:pPr>
+        <w:pStyle w:val="Caption"/>
+        <w:rPr>
+          <w:b/>
+          <w:bCs/>
+          <w:sz w:val="28"/>
+          <w:szCs w:val="28"/>
+        </w:rPr>
+      </w:pPr>
+      <w:r>
+        <w:t xml:space="preserve">Figure </w:t>
+      </w:r>
+      <w:fldSimple w:instr=" SEQ Figure \* ARABIC ">
+        <w:r>
+          <w:rPr>
+            <w:noProof/>
+          </w:rPr>
+          <w:t>9</w:t>
+        </w:r>
+      </w:fldSimple>
+      <w:r>
+        <w:t xml:space="preserve"> Graph Coloring</w:t>
+      </w:r>
+    </w:p>
+    <w:p>
+      <w:pPr>
+        <w:rPr>
+          <w:b/>
+          <w:bCs/>
+          <w:sz w:val="28"/>
+          <w:szCs w:val="28"/>
+        </w:rPr>
+      </w:pPr>
+      <w:r>
+        <w:rPr>
+          <w:b/>
+          <w:bCs/>
+          <w:sz w:val="28"/>
+          <w:szCs w:val="28"/>
+        </w:rPr>
+        <w:t>Backend Logic</w:t>
+      </w:r>
+    </w:p>
+    <w:p>
+      <w:pPr>
+        <w:rPr>
+          <w:b/>
+          <w:bCs/>
+          <w:sz w:val="28"/>
+          <w:szCs w:val="28"/>
+        </w:rPr>
+      </w:pPr>
+      <w:r>
+        <w:rPr>
+          <w:b/>
+          <w:bCs/>
+          <w:sz w:val="28"/>
+          <w:szCs w:val="28"/>
+        </w:rPr>
+        <w:t>Code:</w:t>
+      </w:r>
+    </w:p>
+    <w:p>
+      <w:r>
+        <w:t xml:space="preserve">colors = </w:t>
+      </w:r>
+      <w:proofErr w:type="spellStart"/>
+      <w:proofErr w:type="gramStart"/>
+      <w:r>
+        <w:t>nx.coloring</w:t>
+      </w:r>
+      <w:proofErr w:type="gramEnd"/>
+      <w:r>
+        <w:t>.greedy_color</w:t>
+      </w:r>
+      <w:proofErr w:type="spellEnd"/>
+      <w:r>
+        <w:t>(</w:t>
+      </w:r>
+      <w:proofErr w:type="spellStart"/>
+      <w:r>
+        <w:t>self.graph</w:t>
+      </w:r>
+      <w:proofErr w:type="spellEnd"/>
+      <w:r>
+        <w:t>)</w:t>
+      </w:r>
+    </w:p>
+    <w:p>
+      <w:r>
+        <w:t>This uses a greedy graph coloring algorithm.</w:t>
+      </w:r>
+    </w:p>
+    <w:p>
+      <w:r>
+        <w:t>What it does:</w:t>
+      </w:r>
+    </w:p>
+    <w:p>
+      <w:pPr>
+        <w:numPr>
+          <w:ilvl w:val="0"/>
+          <w:numId w:val="16"/>
+        </w:numPr>
+      </w:pPr>
+      <w:r>
+        <w:t>Takes one node at a time</w:t>
+      </w:r>
+    </w:p>
+    <w:p>
+      <w:pPr>
+        <w:numPr>
+          <w:ilvl w:val="0"/>
+          <w:numId w:val="16"/>
+        </w:numPr>
+      </w:pPr>
+      <w:r>
+        <w:t>Assigns the lowest available color</w:t>
+      </w:r>
+    </w:p>
+    <w:p>
+      <w:pPr>
+        <w:numPr>
+          <w:ilvl w:val="0"/>
+          <w:numId w:val="16"/>
+        </w:numPr>
+      </w:pPr>
+      <w:r>
+        <w:t>Ensures no neighbor has the same color</w:t>
+      </w:r>
+    </w:p>
+    <w:p>
+      <w:pPr>
+        <w:ind w:left="720" w:hanging="360"/>
+        <w:rPr>
+          <w:b/>
+          <w:bCs/>
+          <w:sz w:val="28"/>
+          <w:szCs w:val="28"/>
+        </w:rPr>
+      </w:pPr>
+      <w:r>
+        <w:rPr>
+          <w:b/>
+          <w:bCs/>
+          <w:sz w:val="28"/>
+          <w:szCs w:val="28"/>
+        </w:rPr>
+        <w:lastRenderedPageBreak/>
         <w:t>QUESTION NO 6</w:t>
       </w:r>
     </w:p>
@@ -1007,7 +3201,6 @@
     </w:p>
     <w:p>
       <w:r>
-        <w:lastRenderedPageBreak/>
         <w:tab/>
       </w:r>
       <w:r>
@@ -1053,6 +3246,7 @@
         </w:tabs>
       </w:pPr>
       <w:r>
+        <w:lastRenderedPageBreak/>
         <w:t>Edges = roads</w:t>
       </w:r>
     </w:p>
@@ -1278,20 +3472,20 @@
           <w:sz w:val="28"/>
           <w:szCs w:val="28"/>
         </w:rPr>
+        <w:t>CLOSED Container (Explored Set)</w:t>
+      </w:r>
+    </w:p>
+    <w:p>
+      <w:r>
+        <w:t xml:space="preserve">CLOSED = nodes/cities that are already explored or visited and will not be visited again. It prevents infinite loops. </w:t>
+      </w:r>
+      <w:r>
+        <w:t>A list of all cities that were explored during the search process.</w:t>
+      </w:r>
+    </w:p>
+    <w:p>
+      <w:r>
         <w:lastRenderedPageBreak/>
-        <w:t>CLOSED Container (Explored Set)</w:t>
-      </w:r>
-    </w:p>
-    <w:p>
-      <w:r>
-        <w:t xml:space="preserve">CLOSED = nodes/cities that are already explored or visited and will not be visited again. It prevents infinite loops. </w:t>
-      </w:r>
-      <w:r>
-        <w:t>A list of all cities that were explored during the search process.</w:t>
-      </w:r>
-    </w:p>
-    <w:p>
-      <w:r>
         <w:t>Key points</w:t>
       </w:r>
     </w:p>
@@ -1633,6 +3827,7 @@
           <w:b/>
           <w:bCs/>
         </w:rPr>
+        <w:lastRenderedPageBreak/>
         <w:t>Open container in DFS</w:t>
       </w:r>
     </w:p>
@@ -2077,7 +4272,6 @@
         <w:pStyle w:val="ListBullet"/>
       </w:pPr>
       <w:r>
-        <w:lastRenderedPageBreak/>
         <w:t>Always finds the shortest path (in number of steps)</w:t>
       </w:r>
     </w:p>
@@ -2129,6 +4323,7 @@
           <w:sz w:val="28"/>
           <w:szCs w:val="28"/>
         </w:rPr>
+        <w:lastRenderedPageBreak/>
         <w:t>BFS using Open &amp; Closed containers</w:t>
       </w:r>
     </w:p>
@@ -2586,7 +4781,6 @@
         </w:numPr>
       </w:pPr>
       <w:r>
-        <w:lastRenderedPageBreak/>
         <w:t>In BFS, the open container is treated as a queue, ensuring nodes are expanded in order of increasing depth.</w:t>
       </w:r>
     </w:p>
@@ -2629,6 +4823,7 @@
           <w:sz w:val="28"/>
           <w:szCs w:val="28"/>
         </w:rPr>
+        <w:lastRenderedPageBreak/>
         <w:t>Conclusion</w:t>
       </w:r>
     </w:p>
@@ -2840,22 +5035,22 @@
     </w:p>
     <w:p>
       <w:r>
+        <w:t>    "Glogow": 40,</w:t>
+      </w:r>
+    </w:p>
+    <w:p>
+      <w:r>
+        <w:t>    "Leszno": 67,</w:t>
+      </w:r>
+    </w:p>
+    <w:p>
+      <w:r>
+        <w:t>    "Poznan": 108,</w:t>
+      </w:r>
+    </w:p>
+    <w:p>
+      <w:r>
         <w:lastRenderedPageBreak/>
-        <w:t>    "Glogow": 40,</w:t>
-      </w:r>
-    </w:p>
-    <w:p>
-      <w:r>
-        <w:t>    "Leszno": 67,</w:t>
-      </w:r>
-    </w:p>
-    <w:p>
-      <w:r>
-        <w:t>    "Poznan": 108,</w:t>
-      </w:r>
-    </w:p>
-    <w:p>
-      <w:r>
         <w:t>    "Bydgoszcz": 90,</w:t>
       </w:r>
     </w:p>
@@ -3031,7 +5226,6 @@
     </w:p>
     <w:p>
       <w:r>
-        <w:lastRenderedPageBreak/>
         <w:t>   h(n) = heuristic estimate to goal</w:t>
       </w:r>
     </w:p>
@@ -3332,6 +5526,7 @@
           <w:b/>
           <w:bCs/>
         </w:rPr>
+        <w:lastRenderedPageBreak/>
         <w:t>Observation from our result:</w:t>
       </w:r>
     </w:p>
@@ -3564,8 +5759,25 @@
           <w:b/>
           <w:bCs/>
         </w:rPr>
+        <w:t>3. A* Search Algorithm</w:t>
+      </w:r>
+    </w:p>
+    <w:p>
+      <w:pPr>
+        <w:tabs>
+          <w:tab w:val="left" w:pos="360"/>
+        </w:tabs>
+      </w:pPr>
+    </w:p>
+    <w:p>
+      <w:pPr>
+        <w:tabs>
+          <w:tab w:val="left" w:pos="360"/>
+        </w:tabs>
+      </w:pPr>
+      <w:r>
         <w:lastRenderedPageBreak/>
-        <w:t>3. A* Search Algorithm</w:t>
+        <w:t>A* combines actual path cost and heuristic information to guide the search toward the goal.</w:t>
       </w:r>
     </w:p>
     <w:p>
@@ -3582,7 +5794,7 @@
         </w:tabs>
       </w:pPr>
       <w:r>
-        <w:t>A* combines actual path cost and heuristic information to guide the search toward the goal.</w:t>
+        <w:t>In this problem, the heuristic was the straight-line distance to Plock (from diagram b).</w:t>
       </w:r>
     </w:p>
     <w:p>
@@ -3597,9 +5809,17 @@
         <w:tabs>
           <w:tab w:val="left" w:pos="360"/>
         </w:tabs>
-      </w:pPr>
-      <w:r>
-        <w:t>In this problem, the heuristic was the straight-line distance to Plock (from diagram b).</w:t>
+        <w:rPr>
+          <w:b/>
+          <w:bCs/>
+        </w:rPr>
+      </w:pPr>
+      <w:r>
+        <w:rPr>
+          <w:b/>
+          <w:bCs/>
+        </w:rPr>
+        <w:t>Advantages</w:t>
       </w:r>
     </w:p>
     <w:p>
@@ -3614,17 +5834,9 @@
         <w:tabs>
           <w:tab w:val="left" w:pos="360"/>
         </w:tabs>
-        <w:rPr>
-          <w:b/>
-          <w:bCs/>
-        </w:rPr>
-      </w:pPr>
-      <w:r>
-        <w:rPr>
-          <w:b/>
-          <w:bCs/>
-        </w:rPr>
-        <w:t>Advantages</w:t>
+      </w:pPr>
+      <w:r>
+        <w:t>A* found the optimal path efficiently.</w:t>
       </w:r>
     </w:p>
     <w:p>
@@ -3636,13 +5848,34 @@
     </w:p>
     <w:p>
       <w:pPr>
+        <w:pStyle w:val="ListBullet"/>
+      </w:pPr>
+      <w:r>
+        <w:t>It explored fewer cities compared to BFS because it was guided by geographical information.</w:t>
+      </w:r>
+    </w:p>
+    <w:p>
+      <w:pPr>
+        <w:pStyle w:val="ListBullet"/>
+      </w:pPr>
+      <w:r>
+        <w:t>The algorithm is both complete and optimal when the heuristic is admissible.</w:t>
+      </w:r>
+    </w:p>
+    <w:p>
+      <w:pPr>
+        <w:pStyle w:val="ListBullet"/>
+      </w:pPr>
+      <w:r>
+        <w:t>Very suitable for real-world navigation problems like parcel delivery.</w:t>
+      </w:r>
+    </w:p>
+    <w:p>
+      <w:pPr>
         <w:tabs>
           <w:tab w:val="left" w:pos="360"/>
         </w:tabs>
       </w:pPr>
-      <w:r>
-        <w:t>A* found the optimal path efficiently.</w:t>
-      </w:r>
     </w:p>
     <w:p>
       <w:pPr>
@@ -3653,34 +5886,45 @@
     </w:p>
     <w:p>
       <w:pPr>
-        <w:pStyle w:val="ListBullet"/>
-      </w:pPr>
-      <w:r>
-        <w:t>It explored fewer cities compared to BFS because it was guided by geographical information.</w:t>
-      </w:r>
-    </w:p>
-    <w:p>
-      <w:pPr>
-        <w:pStyle w:val="ListBullet"/>
-      </w:pPr>
-      <w:r>
-        <w:t>The algorithm is both complete and optimal when the heuristic is admissible.</w:t>
-      </w:r>
-    </w:p>
-    <w:p>
-      <w:pPr>
-        <w:pStyle w:val="ListBullet"/>
-      </w:pPr>
-      <w:r>
-        <w:t>Very suitable for real-world navigation problems like parcel delivery.</w:t>
-      </w:r>
-    </w:p>
-    <w:p>
-      <w:pPr>
         <w:tabs>
           <w:tab w:val="left" w:pos="360"/>
         </w:tabs>
-      </w:pPr>
+        <w:rPr>
+          <w:b/>
+          <w:bCs/>
+        </w:rPr>
+      </w:pPr>
+      <w:r>
+        <w:rPr>
+          <w:b/>
+          <w:bCs/>
+        </w:rPr>
+        <w:t>Disadvantages</w:t>
+      </w:r>
+    </w:p>
+    <w:p>
+      <w:pPr>
+        <w:pStyle w:val="ListBullet"/>
+      </w:pPr>
+      <w:r>
+        <w:t>Requires a well-designed heuristic, which may not always be available.</w:t>
+      </w:r>
+    </w:p>
+    <w:p>
+      <w:pPr>
+        <w:pStyle w:val="ListBullet"/>
+      </w:pPr>
+      <w:r>
+        <w:t>More complex to implement than BFS and DFS.</w:t>
+      </w:r>
+    </w:p>
+    <w:p>
+      <w:pPr>
+        <w:pStyle w:val="ListBullet"/>
+      </w:pPr>
+      <w:r>
+        <w:t>Slightly higher memory usage than DFS.</w:t>
+      </w:r>
     </w:p>
     <w:p>
       <w:pPr>
@@ -3694,41 +5938,13 @@
         <w:tabs>
           <w:tab w:val="left" w:pos="360"/>
         </w:tabs>
-        <w:rPr>
-          <w:b/>
-          <w:bCs/>
-        </w:rPr>
-      </w:pPr>
-      <w:r>
-        <w:rPr>
-          <w:b/>
-          <w:bCs/>
-        </w:rPr>
-        <w:t>Disadvantages</w:t>
-      </w:r>
-    </w:p>
-    <w:p>
-      <w:pPr>
-        <w:pStyle w:val="ListBullet"/>
-      </w:pPr>
-      <w:r>
-        <w:t>Requires a well-designed heuristic, which may not always be available.</w:t>
-      </w:r>
-    </w:p>
-    <w:p>
-      <w:pPr>
-        <w:pStyle w:val="ListBullet"/>
-      </w:pPr>
-      <w:r>
-        <w:t>More complex to implement than BFS and DFS.</w:t>
-      </w:r>
-    </w:p>
-    <w:p>
-      <w:pPr>
-        <w:pStyle w:val="ListBullet"/>
-      </w:pPr>
-      <w:r>
-        <w:t>Slightly higher memory usage than DFS.</w:t>
+      </w:pPr>
+      <w:r>
+        <w:rPr>
+          <w:b/>
+          <w:bCs/>
+        </w:rPr>
+        <w:t>Observation from our result:</w:t>
       </w:r>
     </w:p>
     <w:p>
@@ -3737,6 +5953,9 @@
           <w:tab w:val="left" w:pos="360"/>
         </w:tabs>
       </w:pPr>
+      <w:r>
+        <w:t>A* reached Plock faster and more efficiently than BFS and DFS by prioritizing cities closer to the goal.</w:t>
+      </w:r>
     </w:p>
     <w:p>
       <w:pPr>
@@ -3744,13 +5963,6 @@
           <w:tab w:val="left" w:pos="360"/>
         </w:tabs>
       </w:pPr>
-      <w:r>
-        <w:rPr>
-          <w:b/>
-          <w:bCs/>
-        </w:rPr>
-        <w:t>Observation from our result:</w:t>
-      </w:r>
     </w:p>
     <w:p>
       <w:pPr>
@@ -3758,9 +5970,6 @@
           <w:tab w:val="left" w:pos="360"/>
         </w:tabs>
       </w:pPr>
-      <w:r>
-        <w:t>A* reached Plock faster and more efficiently than BFS and DFS by prioritizing cities closer to the goal.</w:t>
-      </w:r>
     </w:p>
     <w:p>
       <w:pPr>
@@ -3774,7 +5983,18 @@
         <w:tabs>
           <w:tab w:val="left" w:pos="360"/>
         </w:tabs>
-      </w:pPr>
+        <w:rPr>
+          <w:b/>
+          <w:bCs/>
+        </w:rPr>
+      </w:pPr>
+      <w:r>
+        <w:rPr>
+          <w:b/>
+          <w:bCs/>
+        </w:rPr>
+        <w:t>Comparison: DFS vs BFS vs A*</w:t>
+      </w:r>
     </w:p>
     <w:p>
       <w:pPr>
@@ -3782,41 +6002,16 @@
           <w:tab w:val="left" w:pos="360"/>
         </w:tabs>
       </w:pPr>
-    </w:p>
-    <w:p>
-      <w:pPr>
-        <w:tabs>
-          <w:tab w:val="left" w:pos="360"/>
-        </w:tabs>
-        <w:rPr>
-          <w:b/>
-          <w:bCs/>
-        </w:rPr>
-      </w:pPr>
-      <w:r>
-        <w:rPr>
-          <w:b/>
-          <w:bCs/>
-        </w:rPr>
+      <w:r>
+        <w:t>In This Problem:</w:t>
+      </w:r>
+    </w:p>
+    <w:p>
+      <w:pPr>
+        <w:pStyle w:val="ListBullet"/>
+      </w:pPr>
+      <w:r>
         <w:lastRenderedPageBreak/>
-        <w:t>Comparison: DFS vs BFS vs A*</w:t>
-      </w:r>
-    </w:p>
-    <w:p>
-      <w:pPr>
-        <w:tabs>
-          <w:tab w:val="left" w:pos="360"/>
-        </w:tabs>
-      </w:pPr>
-      <w:r>
-        <w:t>In This Problem:</w:t>
-      </w:r>
-    </w:p>
-    <w:p>
-      <w:pPr>
-        <w:pStyle w:val="ListBullet"/>
-      </w:pPr>
-      <w:r>
         <w:t xml:space="preserve">    DFS found a solution but without optimality guarantee</w:t>
       </w:r>
     </w:p>
@@ -4414,6 +6609,155 @@
     </w:lvl>
   </w:abstractNum>
   <w:abstractNum w:abstractNumId="3" w15:restartNumberingAfterBreak="0">
+    <w:nsid w:val="24C12D03"/>
+    <w:multiLevelType w:val="multilevel"/>
+    <w:tmpl w:val="1040B4D6"/>
+    <w:lvl w:ilvl="0">
+      <w:start w:val="1"/>
+      <w:numFmt w:val="bullet"/>
+      <w:lvlText w:val=""/>
+      <w:lvlJc w:val="left"/>
+      <w:pPr>
+        <w:tabs>
+          <w:tab w:val="num" w:pos="720"/>
+        </w:tabs>
+        <w:ind w:left="720" w:hanging="360"/>
+      </w:pPr>
+      <w:rPr>
+        <w:rFonts w:ascii="Symbol" w:hAnsi="Symbol" w:hint="default"/>
+        <w:sz w:val="20"/>
+      </w:rPr>
+    </w:lvl>
+    <w:lvl w:ilvl="1" w:tentative="1">
+      <w:start w:val="1"/>
+      <w:numFmt w:val="bullet"/>
+      <w:lvlText w:val="o"/>
+      <w:lvlJc w:val="left"/>
+      <w:pPr>
+        <w:tabs>
+          <w:tab w:val="num" w:pos="1440"/>
+        </w:tabs>
+        <w:ind w:left="1440" w:hanging="360"/>
+      </w:pPr>
+      <w:rPr>
+        <w:rFonts w:ascii="Courier New" w:hAnsi="Courier New" w:hint="default"/>
+        <w:sz w:val="20"/>
+      </w:rPr>
+    </w:lvl>
+    <w:lvl w:ilvl="2" w:tentative="1">
+      <w:start w:val="1"/>
+      <w:numFmt w:val="bullet"/>
+      <w:lvlText w:val=""/>
+      <w:lvlJc w:val="left"/>
+      <w:pPr>
+        <w:tabs>
+          <w:tab w:val="num" w:pos="2160"/>
+        </w:tabs>
+        <w:ind w:left="2160" w:hanging="360"/>
+      </w:pPr>
+      <w:rPr>
+        <w:rFonts w:ascii="Wingdings" w:hAnsi="Wingdings" w:hint="default"/>
+        <w:sz w:val="20"/>
+      </w:rPr>
+    </w:lvl>
+    <w:lvl w:ilvl="3" w:tentative="1">
+      <w:start w:val="1"/>
+      <w:numFmt w:val="bullet"/>
+      <w:lvlText w:val=""/>
+      <w:lvlJc w:val="left"/>
+      <w:pPr>
+        <w:tabs>
+          <w:tab w:val="num" w:pos="2880"/>
+        </w:tabs>
+        <w:ind w:left="2880" w:hanging="360"/>
+      </w:pPr>
+      <w:rPr>
+        <w:rFonts w:ascii="Wingdings" w:hAnsi="Wingdings" w:hint="default"/>
+        <w:sz w:val="20"/>
+      </w:rPr>
+    </w:lvl>
+    <w:lvl w:ilvl="4" w:tentative="1">
+      <w:start w:val="1"/>
+      <w:numFmt w:val="bullet"/>
+      <w:lvlText w:val=""/>
+      <w:lvlJc w:val="left"/>
+      <w:pPr>
+        <w:tabs>
+          <w:tab w:val="num" w:pos="3600"/>
+        </w:tabs>
+        <w:ind w:left="3600" w:hanging="360"/>
+      </w:pPr>
+      <w:rPr>
+        <w:rFonts w:ascii="Wingdings" w:hAnsi="Wingdings" w:hint="default"/>
+        <w:sz w:val="20"/>
+      </w:rPr>
+    </w:lvl>
+    <w:lvl w:ilvl="5" w:tentative="1">
+      <w:start w:val="1"/>
+      <w:numFmt w:val="bullet"/>
+      <w:lvlText w:val=""/>
+      <w:lvlJc w:val="left"/>
+      <w:pPr>
+        <w:tabs>
+          <w:tab w:val="num" w:pos="4320"/>
+        </w:tabs>
+        <w:ind w:left="4320" w:hanging="360"/>
+      </w:pPr>
+      <w:rPr>
+        <w:rFonts w:ascii="Wingdings" w:hAnsi="Wingdings" w:hint="default"/>
+        <w:sz w:val="20"/>
+      </w:rPr>
+    </w:lvl>
+    <w:lvl w:ilvl="6" w:tentative="1">
+      <w:start w:val="1"/>
+      <w:numFmt w:val="bullet"/>
+      <w:lvlText w:val=""/>
+      <w:lvlJc w:val="left"/>
+      <w:pPr>
+        <w:tabs>
+          <w:tab w:val="num" w:pos="5040"/>
+        </w:tabs>
+        <w:ind w:left="5040" w:hanging="360"/>
+      </w:pPr>
+      <w:rPr>
+        <w:rFonts w:ascii="Wingdings" w:hAnsi="Wingdings" w:hint="default"/>
+        <w:sz w:val="20"/>
+      </w:rPr>
+    </w:lvl>
+    <w:lvl w:ilvl="7" w:tentative="1">
+      <w:start w:val="1"/>
+      <w:numFmt w:val="bullet"/>
+      <w:lvlText w:val=""/>
+      <w:lvlJc w:val="left"/>
+      <w:pPr>
+        <w:tabs>
+          <w:tab w:val="num" w:pos="5760"/>
+        </w:tabs>
+        <w:ind w:left="5760" w:hanging="360"/>
+      </w:pPr>
+      <w:rPr>
+        <w:rFonts w:ascii="Wingdings" w:hAnsi="Wingdings" w:hint="default"/>
+        <w:sz w:val="20"/>
+      </w:rPr>
+    </w:lvl>
+    <w:lvl w:ilvl="8" w:tentative="1">
+      <w:start w:val="1"/>
+      <w:numFmt w:val="bullet"/>
+      <w:lvlText w:val=""/>
+      <w:lvlJc w:val="left"/>
+      <w:pPr>
+        <w:tabs>
+          <w:tab w:val="num" w:pos="6480"/>
+        </w:tabs>
+        <w:ind w:left="6480" w:hanging="360"/>
+      </w:pPr>
+      <w:rPr>
+        <w:rFonts w:ascii="Wingdings" w:hAnsi="Wingdings" w:hint="default"/>
+        <w:sz w:val="20"/>
+      </w:rPr>
+    </w:lvl>
+  </w:abstractNum>
+  <w:abstractNum w:abstractNumId="4" w15:restartNumberingAfterBreak="0">
     <w:nsid w:val="28BE3E44"/>
     <w:multiLevelType w:val="hybridMultilevel"/>
     <w:tmpl w:val="EFA8A0CA"/>
@@ -4502,7 +6846,7 @@
       </w:pPr>
     </w:lvl>
   </w:abstractNum>
-  <w:abstractNum w:abstractNumId="4" w15:restartNumberingAfterBreak="0">
+  <w:abstractNum w:abstractNumId="5" w15:restartNumberingAfterBreak="0">
     <w:nsid w:val="2BDD7A8E"/>
     <w:multiLevelType w:val="multilevel"/>
     <w:tmpl w:val="E7E4A5B8"/>
@@ -4651,7 +6995,7 @@
       </w:rPr>
     </w:lvl>
   </w:abstractNum>
-  <w:abstractNum w:abstractNumId="5" w15:restartNumberingAfterBreak="0">
+  <w:abstractNum w:abstractNumId="6" w15:restartNumberingAfterBreak="0">
     <w:nsid w:val="31D61C6E"/>
     <w:multiLevelType w:val="hybridMultilevel"/>
     <w:tmpl w:val="31C4768A"/>
@@ -4740,7 +7084,7 @@
       </w:pPr>
     </w:lvl>
   </w:abstractNum>
-  <w:abstractNum w:abstractNumId="6" w15:restartNumberingAfterBreak="0">
+  <w:abstractNum w:abstractNumId="7" w15:restartNumberingAfterBreak="0">
     <w:nsid w:val="33AE4FFE"/>
     <w:multiLevelType w:val="multilevel"/>
     <w:tmpl w:val="082260F0"/>
@@ -4889,7 +7233,245 @@
       </w:rPr>
     </w:lvl>
   </w:abstractNum>
-  <w:abstractNum w:abstractNumId="7" w15:restartNumberingAfterBreak="0">
+  <w:abstractNum w:abstractNumId="8" w15:restartNumberingAfterBreak="0">
+    <w:nsid w:val="3D1B7345"/>
+    <w:multiLevelType w:val="hybridMultilevel"/>
+    <w:tmpl w:val="218EBD86"/>
+    <w:lvl w:ilvl="0" w:tplc="0409000F">
+      <w:start w:val="1"/>
+      <w:numFmt w:val="decimal"/>
+      <w:lvlText w:val="%1."/>
+      <w:lvlJc w:val="left"/>
+      <w:pPr>
+        <w:ind w:left="720" w:hanging="360"/>
+      </w:pPr>
+      <w:rPr>
+        <w:rFonts w:hint="default"/>
+      </w:rPr>
+    </w:lvl>
+    <w:lvl w:ilvl="1" w:tplc="04090019">
+      <w:start w:val="1"/>
+      <w:numFmt w:val="lowerLetter"/>
+      <w:lvlText w:val="%2."/>
+      <w:lvlJc w:val="left"/>
+      <w:pPr>
+        <w:ind w:left="1440" w:hanging="360"/>
+      </w:pPr>
+    </w:lvl>
+    <w:lvl w:ilvl="2" w:tplc="0409001B" w:tentative="1">
+      <w:start w:val="1"/>
+      <w:numFmt w:val="lowerRoman"/>
+      <w:lvlText w:val="%3."/>
+      <w:lvlJc w:val="right"/>
+      <w:pPr>
+        <w:ind w:left="2160" w:hanging="180"/>
+      </w:pPr>
+    </w:lvl>
+    <w:lvl w:ilvl="3" w:tplc="0409000F" w:tentative="1">
+      <w:start w:val="1"/>
+      <w:numFmt w:val="decimal"/>
+      <w:lvlText w:val="%4."/>
+      <w:lvlJc w:val="left"/>
+      <w:pPr>
+        <w:ind w:left="2880" w:hanging="360"/>
+      </w:pPr>
+    </w:lvl>
+    <w:lvl w:ilvl="4" w:tplc="04090019" w:tentative="1">
+      <w:start w:val="1"/>
+      <w:numFmt w:val="lowerLetter"/>
+      <w:lvlText w:val="%5."/>
+      <w:lvlJc w:val="left"/>
+      <w:pPr>
+        <w:ind w:left="3600" w:hanging="360"/>
+      </w:pPr>
+    </w:lvl>
+    <w:lvl w:ilvl="5" w:tplc="0409001B" w:tentative="1">
+      <w:start w:val="1"/>
+      <w:numFmt w:val="lowerRoman"/>
+      <w:lvlText w:val="%6."/>
+      <w:lvlJc w:val="right"/>
+      <w:pPr>
+        <w:ind w:left="4320" w:hanging="180"/>
+      </w:pPr>
+    </w:lvl>
+    <w:lvl w:ilvl="6" w:tplc="0409000F" w:tentative="1">
+      <w:start w:val="1"/>
+      <w:numFmt w:val="decimal"/>
+      <w:lvlText w:val="%7."/>
+      <w:lvlJc w:val="left"/>
+      <w:pPr>
+        <w:ind w:left="5040" w:hanging="360"/>
+      </w:pPr>
+    </w:lvl>
+    <w:lvl w:ilvl="7" w:tplc="04090019" w:tentative="1">
+      <w:start w:val="1"/>
+      <w:numFmt w:val="lowerLetter"/>
+      <w:lvlText w:val="%8."/>
+      <w:lvlJc w:val="left"/>
+      <w:pPr>
+        <w:ind w:left="5760" w:hanging="360"/>
+      </w:pPr>
+    </w:lvl>
+    <w:lvl w:ilvl="8" w:tplc="0409001B" w:tentative="1">
+      <w:start w:val="1"/>
+      <w:numFmt w:val="lowerRoman"/>
+      <w:lvlText w:val="%9."/>
+      <w:lvlJc w:val="right"/>
+      <w:pPr>
+        <w:ind w:left="6480" w:hanging="180"/>
+      </w:pPr>
+    </w:lvl>
+  </w:abstractNum>
+  <w:abstractNum w:abstractNumId="9" w15:restartNumberingAfterBreak="0">
+    <w:nsid w:val="4AAA308E"/>
+    <w:multiLevelType w:val="multilevel"/>
+    <w:tmpl w:val="E8628146"/>
+    <w:lvl w:ilvl="0">
+      <w:start w:val="1"/>
+      <w:numFmt w:val="bullet"/>
+      <w:lvlText w:val=""/>
+      <w:lvlJc w:val="left"/>
+      <w:pPr>
+        <w:tabs>
+          <w:tab w:val="num" w:pos="720"/>
+        </w:tabs>
+        <w:ind w:left="720" w:hanging="360"/>
+      </w:pPr>
+      <w:rPr>
+        <w:rFonts w:ascii="Symbol" w:hAnsi="Symbol" w:hint="default"/>
+        <w:sz w:val="20"/>
+      </w:rPr>
+    </w:lvl>
+    <w:lvl w:ilvl="1" w:tentative="1">
+      <w:start w:val="1"/>
+      <w:numFmt w:val="bullet"/>
+      <w:lvlText w:val="o"/>
+      <w:lvlJc w:val="left"/>
+      <w:pPr>
+        <w:tabs>
+          <w:tab w:val="num" w:pos="1440"/>
+        </w:tabs>
+        <w:ind w:left="1440" w:hanging="360"/>
+      </w:pPr>
+      <w:rPr>
+        <w:rFonts w:ascii="Courier New" w:hAnsi="Courier New" w:hint="default"/>
+        <w:sz w:val="20"/>
+      </w:rPr>
+    </w:lvl>
+    <w:lvl w:ilvl="2" w:tentative="1">
+      <w:start w:val="1"/>
+      <w:numFmt w:val="bullet"/>
+      <w:lvlText w:val=""/>
+      <w:lvlJc w:val="left"/>
+      <w:pPr>
+        <w:tabs>
+          <w:tab w:val="num" w:pos="2160"/>
+        </w:tabs>
+        <w:ind w:left="2160" w:hanging="360"/>
+      </w:pPr>
+      <w:rPr>
+        <w:rFonts w:ascii="Wingdings" w:hAnsi="Wingdings" w:hint="default"/>
+        <w:sz w:val="20"/>
+      </w:rPr>
+    </w:lvl>
+    <w:lvl w:ilvl="3" w:tentative="1">
+      <w:start w:val="1"/>
+      <w:numFmt w:val="bullet"/>
+      <w:lvlText w:val=""/>
+      <w:lvlJc w:val="left"/>
+      <w:pPr>
+        <w:tabs>
+          <w:tab w:val="num" w:pos="2880"/>
+        </w:tabs>
+        <w:ind w:left="2880" w:hanging="360"/>
+      </w:pPr>
+      <w:rPr>
+        <w:rFonts w:ascii="Wingdings" w:hAnsi="Wingdings" w:hint="default"/>
+        <w:sz w:val="20"/>
+      </w:rPr>
+    </w:lvl>
+    <w:lvl w:ilvl="4" w:tentative="1">
+      <w:start w:val="1"/>
+      <w:numFmt w:val="bullet"/>
+      <w:lvlText w:val=""/>
+      <w:lvlJc w:val="left"/>
+      <w:pPr>
+        <w:tabs>
+          <w:tab w:val="num" w:pos="3600"/>
+        </w:tabs>
+        <w:ind w:left="3600" w:hanging="360"/>
+      </w:pPr>
+      <w:rPr>
+        <w:rFonts w:ascii="Wingdings" w:hAnsi="Wingdings" w:hint="default"/>
+        <w:sz w:val="20"/>
+      </w:rPr>
+    </w:lvl>
+    <w:lvl w:ilvl="5" w:tentative="1">
+      <w:start w:val="1"/>
+      <w:numFmt w:val="bullet"/>
+      <w:lvlText w:val=""/>
+      <w:lvlJc w:val="left"/>
+      <w:pPr>
+        <w:tabs>
+          <w:tab w:val="num" w:pos="4320"/>
+        </w:tabs>
+        <w:ind w:left="4320" w:hanging="360"/>
+      </w:pPr>
+      <w:rPr>
+        <w:rFonts w:ascii="Wingdings" w:hAnsi="Wingdings" w:hint="default"/>
+        <w:sz w:val="20"/>
+      </w:rPr>
+    </w:lvl>
+    <w:lvl w:ilvl="6" w:tentative="1">
+      <w:start w:val="1"/>
+      <w:numFmt w:val="bullet"/>
+      <w:lvlText w:val=""/>
+      <w:lvlJc w:val="left"/>
+      <w:pPr>
+        <w:tabs>
+          <w:tab w:val="num" w:pos="5040"/>
+        </w:tabs>
+        <w:ind w:left="5040" w:hanging="360"/>
+      </w:pPr>
+      <w:rPr>
+        <w:rFonts w:ascii="Wingdings" w:hAnsi="Wingdings" w:hint="default"/>
+        <w:sz w:val="20"/>
+      </w:rPr>
+    </w:lvl>
+    <w:lvl w:ilvl="7" w:tentative="1">
+      <w:start w:val="1"/>
+      <w:numFmt w:val="bullet"/>
+      <w:lvlText w:val=""/>
+      <w:lvlJc w:val="left"/>
+      <w:pPr>
+        <w:tabs>
+          <w:tab w:val="num" w:pos="5760"/>
+        </w:tabs>
+        <w:ind w:left="5760" w:hanging="360"/>
+      </w:pPr>
+      <w:rPr>
+        <w:rFonts w:ascii="Wingdings" w:hAnsi="Wingdings" w:hint="default"/>
+        <w:sz w:val="20"/>
+      </w:rPr>
+    </w:lvl>
+    <w:lvl w:ilvl="8" w:tentative="1">
+      <w:start w:val="1"/>
+      <w:numFmt w:val="bullet"/>
+      <w:lvlText w:val=""/>
+      <w:lvlJc w:val="left"/>
+      <w:pPr>
+        <w:tabs>
+          <w:tab w:val="num" w:pos="6480"/>
+        </w:tabs>
+        <w:ind w:left="6480" w:hanging="360"/>
+      </w:pPr>
+      <w:rPr>
+        <w:rFonts w:ascii="Wingdings" w:hAnsi="Wingdings" w:hint="default"/>
+        <w:sz w:val="20"/>
+      </w:rPr>
+    </w:lvl>
+  </w:abstractNum>
+  <w:abstractNum w:abstractNumId="10" w15:restartNumberingAfterBreak="0">
     <w:nsid w:val="4B4C5FF8"/>
     <w:multiLevelType w:val="hybridMultilevel"/>
     <w:tmpl w:val="8A1E2932"/>
@@ -4978,7 +7560,7 @@
       </w:pPr>
     </w:lvl>
   </w:abstractNum>
-  <w:abstractNum w:abstractNumId="8" w15:restartNumberingAfterBreak="0">
+  <w:abstractNum w:abstractNumId="11" w15:restartNumberingAfterBreak="0">
     <w:nsid w:val="4B9721F2"/>
     <w:multiLevelType w:val="multilevel"/>
     <w:tmpl w:val="D7602B84"/>
@@ -5127,32 +7709,613 @@
       </w:rPr>
     </w:lvl>
   </w:abstractNum>
+  <w:abstractNum w:abstractNumId="12" w15:restartNumberingAfterBreak="0">
+    <w:nsid w:val="568B4B7D"/>
+    <w:multiLevelType w:val="multilevel"/>
+    <w:tmpl w:val="A40CE3DC"/>
+    <w:lvl w:ilvl="0">
+      <w:start w:val="1"/>
+      <w:numFmt w:val="decimal"/>
+      <w:lvlText w:val="%1."/>
+      <w:lvlJc w:val="left"/>
+      <w:pPr>
+        <w:tabs>
+          <w:tab w:val="num" w:pos="720"/>
+        </w:tabs>
+        <w:ind w:left="720" w:hanging="360"/>
+      </w:pPr>
+    </w:lvl>
+    <w:lvl w:ilvl="1" w:tentative="1">
+      <w:start w:val="1"/>
+      <w:numFmt w:val="decimal"/>
+      <w:lvlText w:val="%2."/>
+      <w:lvlJc w:val="left"/>
+      <w:pPr>
+        <w:tabs>
+          <w:tab w:val="num" w:pos="1440"/>
+        </w:tabs>
+        <w:ind w:left="1440" w:hanging="360"/>
+      </w:pPr>
+    </w:lvl>
+    <w:lvl w:ilvl="2" w:tentative="1">
+      <w:start w:val="1"/>
+      <w:numFmt w:val="decimal"/>
+      <w:lvlText w:val="%3."/>
+      <w:lvlJc w:val="left"/>
+      <w:pPr>
+        <w:tabs>
+          <w:tab w:val="num" w:pos="2160"/>
+        </w:tabs>
+        <w:ind w:left="2160" w:hanging="360"/>
+      </w:pPr>
+    </w:lvl>
+    <w:lvl w:ilvl="3" w:tentative="1">
+      <w:start w:val="1"/>
+      <w:numFmt w:val="decimal"/>
+      <w:lvlText w:val="%4."/>
+      <w:lvlJc w:val="left"/>
+      <w:pPr>
+        <w:tabs>
+          <w:tab w:val="num" w:pos="2880"/>
+        </w:tabs>
+        <w:ind w:left="2880" w:hanging="360"/>
+      </w:pPr>
+    </w:lvl>
+    <w:lvl w:ilvl="4" w:tentative="1">
+      <w:start w:val="1"/>
+      <w:numFmt w:val="decimal"/>
+      <w:lvlText w:val="%5."/>
+      <w:lvlJc w:val="left"/>
+      <w:pPr>
+        <w:tabs>
+          <w:tab w:val="num" w:pos="3600"/>
+        </w:tabs>
+        <w:ind w:left="3600" w:hanging="360"/>
+      </w:pPr>
+    </w:lvl>
+    <w:lvl w:ilvl="5" w:tentative="1">
+      <w:start w:val="1"/>
+      <w:numFmt w:val="decimal"/>
+      <w:lvlText w:val="%6."/>
+      <w:lvlJc w:val="left"/>
+      <w:pPr>
+        <w:tabs>
+          <w:tab w:val="num" w:pos="4320"/>
+        </w:tabs>
+        <w:ind w:left="4320" w:hanging="360"/>
+      </w:pPr>
+    </w:lvl>
+    <w:lvl w:ilvl="6" w:tentative="1">
+      <w:start w:val="1"/>
+      <w:numFmt w:val="decimal"/>
+      <w:lvlText w:val="%7."/>
+      <w:lvlJc w:val="left"/>
+      <w:pPr>
+        <w:tabs>
+          <w:tab w:val="num" w:pos="5040"/>
+        </w:tabs>
+        <w:ind w:left="5040" w:hanging="360"/>
+      </w:pPr>
+    </w:lvl>
+    <w:lvl w:ilvl="7" w:tentative="1">
+      <w:start w:val="1"/>
+      <w:numFmt w:val="decimal"/>
+      <w:lvlText w:val="%8."/>
+      <w:lvlJc w:val="left"/>
+      <w:pPr>
+        <w:tabs>
+          <w:tab w:val="num" w:pos="5760"/>
+        </w:tabs>
+        <w:ind w:left="5760" w:hanging="360"/>
+      </w:pPr>
+    </w:lvl>
+    <w:lvl w:ilvl="8" w:tentative="1">
+      <w:start w:val="1"/>
+      <w:numFmt w:val="decimal"/>
+      <w:lvlText w:val="%9."/>
+      <w:lvlJc w:val="left"/>
+      <w:pPr>
+        <w:tabs>
+          <w:tab w:val="num" w:pos="6480"/>
+        </w:tabs>
+        <w:ind w:left="6480" w:hanging="360"/>
+      </w:pPr>
+    </w:lvl>
+  </w:abstractNum>
+  <w:abstractNum w:abstractNumId="13" w15:restartNumberingAfterBreak="0">
+    <w:nsid w:val="58796A95"/>
+    <w:multiLevelType w:val="multilevel"/>
+    <w:tmpl w:val="5AB8C800"/>
+    <w:lvl w:ilvl="0">
+      <w:start w:val="1"/>
+      <w:numFmt w:val="bullet"/>
+      <w:lvlText w:val=""/>
+      <w:lvlJc w:val="left"/>
+      <w:pPr>
+        <w:tabs>
+          <w:tab w:val="num" w:pos="720"/>
+        </w:tabs>
+        <w:ind w:left="720" w:hanging="360"/>
+      </w:pPr>
+      <w:rPr>
+        <w:rFonts w:ascii="Symbol" w:hAnsi="Symbol" w:hint="default"/>
+        <w:sz w:val="20"/>
+      </w:rPr>
+    </w:lvl>
+    <w:lvl w:ilvl="1">
+      <w:start w:val="1"/>
+      <w:numFmt w:val="bullet"/>
+      <w:lvlText w:val="o"/>
+      <w:lvlJc w:val="left"/>
+      <w:pPr>
+        <w:tabs>
+          <w:tab w:val="num" w:pos="1440"/>
+        </w:tabs>
+        <w:ind w:left="1440" w:hanging="360"/>
+      </w:pPr>
+      <w:rPr>
+        <w:rFonts w:ascii="Courier New" w:hAnsi="Courier New" w:hint="default"/>
+        <w:sz w:val="20"/>
+      </w:rPr>
+    </w:lvl>
+    <w:lvl w:ilvl="2" w:tentative="1">
+      <w:start w:val="1"/>
+      <w:numFmt w:val="bullet"/>
+      <w:lvlText w:val=""/>
+      <w:lvlJc w:val="left"/>
+      <w:pPr>
+        <w:tabs>
+          <w:tab w:val="num" w:pos="2160"/>
+        </w:tabs>
+        <w:ind w:left="2160" w:hanging="360"/>
+      </w:pPr>
+      <w:rPr>
+        <w:rFonts w:ascii="Wingdings" w:hAnsi="Wingdings" w:hint="default"/>
+        <w:sz w:val="20"/>
+      </w:rPr>
+    </w:lvl>
+    <w:lvl w:ilvl="3" w:tentative="1">
+      <w:start w:val="1"/>
+      <w:numFmt w:val="bullet"/>
+      <w:lvlText w:val=""/>
+      <w:lvlJc w:val="left"/>
+      <w:pPr>
+        <w:tabs>
+          <w:tab w:val="num" w:pos="2880"/>
+        </w:tabs>
+        <w:ind w:left="2880" w:hanging="360"/>
+      </w:pPr>
+      <w:rPr>
+        <w:rFonts w:ascii="Wingdings" w:hAnsi="Wingdings" w:hint="default"/>
+        <w:sz w:val="20"/>
+      </w:rPr>
+    </w:lvl>
+    <w:lvl w:ilvl="4" w:tentative="1">
+      <w:start w:val="1"/>
+      <w:numFmt w:val="bullet"/>
+      <w:lvlText w:val=""/>
+      <w:lvlJc w:val="left"/>
+      <w:pPr>
+        <w:tabs>
+          <w:tab w:val="num" w:pos="3600"/>
+        </w:tabs>
+        <w:ind w:left="3600" w:hanging="360"/>
+      </w:pPr>
+      <w:rPr>
+        <w:rFonts w:ascii="Wingdings" w:hAnsi="Wingdings" w:hint="default"/>
+        <w:sz w:val="20"/>
+      </w:rPr>
+    </w:lvl>
+    <w:lvl w:ilvl="5" w:tentative="1">
+      <w:start w:val="1"/>
+      <w:numFmt w:val="bullet"/>
+      <w:lvlText w:val=""/>
+      <w:lvlJc w:val="left"/>
+      <w:pPr>
+        <w:tabs>
+          <w:tab w:val="num" w:pos="4320"/>
+        </w:tabs>
+        <w:ind w:left="4320" w:hanging="360"/>
+      </w:pPr>
+      <w:rPr>
+        <w:rFonts w:ascii="Wingdings" w:hAnsi="Wingdings" w:hint="default"/>
+        <w:sz w:val="20"/>
+      </w:rPr>
+    </w:lvl>
+    <w:lvl w:ilvl="6" w:tentative="1">
+      <w:start w:val="1"/>
+      <w:numFmt w:val="bullet"/>
+      <w:lvlText w:val=""/>
+      <w:lvlJc w:val="left"/>
+      <w:pPr>
+        <w:tabs>
+          <w:tab w:val="num" w:pos="5040"/>
+        </w:tabs>
+        <w:ind w:left="5040" w:hanging="360"/>
+      </w:pPr>
+      <w:rPr>
+        <w:rFonts w:ascii="Wingdings" w:hAnsi="Wingdings" w:hint="default"/>
+        <w:sz w:val="20"/>
+      </w:rPr>
+    </w:lvl>
+    <w:lvl w:ilvl="7" w:tentative="1">
+      <w:start w:val="1"/>
+      <w:numFmt w:val="bullet"/>
+      <w:lvlText w:val=""/>
+      <w:lvlJc w:val="left"/>
+      <w:pPr>
+        <w:tabs>
+          <w:tab w:val="num" w:pos="5760"/>
+        </w:tabs>
+        <w:ind w:left="5760" w:hanging="360"/>
+      </w:pPr>
+      <w:rPr>
+        <w:rFonts w:ascii="Wingdings" w:hAnsi="Wingdings" w:hint="default"/>
+        <w:sz w:val="20"/>
+      </w:rPr>
+    </w:lvl>
+    <w:lvl w:ilvl="8" w:tentative="1">
+      <w:start w:val="1"/>
+      <w:numFmt w:val="bullet"/>
+      <w:lvlText w:val=""/>
+      <w:lvlJc w:val="left"/>
+      <w:pPr>
+        <w:tabs>
+          <w:tab w:val="num" w:pos="6480"/>
+        </w:tabs>
+        <w:ind w:left="6480" w:hanging="360"/>
+      </w:pPr>
+      <w:rPr>
+        <w:rFonts w:ascii="Wingdings" w:hAnsi="Wingdings" w:hint="default"/>
+        <w:sz w:val="20"/>
+      </w:rPr>
+    </w:lvl>
+  </w:abstractNum>
+  <w:abstractNum w:abstractNumId="14" w15:restartNumberingAfterBreak="0">
+    <w:nsid w:val="61A540E6"/>
+    <w:multiLevelType w:val="multilevel"/>
+    <w:tmpl w:val="E7E4B456"/>
+    <w:lvl w:ilvl="0">
+      <w:start w:val="1"/>
+      <w:numFmt w:val="bullet"/>
+      <w:lvlText w:val=""/>
+      <w:lvlJc w:val="left"/>
+      <w:pPr>
+        <w:tabs>
+          <w:tab w:val="num" w:pos="720"/>
+        </w:tabs>
+        <w:ind w:left="720" w:hanging="360"/>
+      </w:pPr>
+      <w:rPr>
+        <w:rFonts w:ascii="Symbol" w:hAnsi="Symbol" w:hint="default"/>
+        <w:sz w:val="20"/>
+      </w:rPr>
+    </w:lvl>
+    <w:lvl w:ilvl="1">
+      <w:start w:val="1"/>
+      <w:numFmt w:val="bullet"/>
+      <w:lvlText w:val="o"/>
+      <w:lvlJc w:val="left"/>
+      <w:pPr>
+        <w:tabs>
+          <w:tab w:val="num" w:pos="1440"/>
+        </w:tabs>
+        <w:ind w:left="1440" w:hanging="360"/>
+      </w:pPr>
+      <w:rPr>
+        <w:rFonts w:ascii="Courier New" w:hAnsi="Courier New" w:hint="default"/>
+        <w:sz w:val="20"/>
+      </w:rPr>
+    </w:lvl>
+    <w:lvl w:ilvl="2" w:tentative="1">
+      <w:start w:val="1"/>
+      <w:numFmt w:val="bullet"/>
+      <w:lvlText w:val=""/>
+      <w:lvlJc w:val="left"/>
+      <w:pPr>
+        <w:tabs>
+          <w:tab w:val="num" w:pos="2160"/>
+        </w:tabs>
+        <w:ind w:left="2160" w:hanging="360"/>
+      </w:pPr>
+      <w:rPr>
+        <w:rFonts w:ascii="Wingdings" w:hAnsi="Wingdings" w:hint="default"/>
+        <w:sz w:val="20"/>
+      </w:rPr>
+    </w:lvl>
+    <w:lvl w:ilvl="3" w:tentative="1">
+      <w:start w:val="1"/>
+      <w:numFmt w:val="bullet"/>
+      <w:lvlText w:val=""/>
+      <w:lvlJc w:val="left"/>
+      <w:pPr>
+        <w:tabs>
+          <w:tab w:val="num" w:pos="2880"/>
+        </w:tabs>
+        <w:ind w:left="2880" w:hanging="360"/>
+      </w:pPr>
+      <w:rPr>
+        <w:rFonts w:ascii="Wingdings" w:hAnsi="Wingdings" w:hint="default"/>
+        <w:sz w:val="20"/>
+      </w:rPr>
+    </w:lvl>
+    <w:lvl w:ilvl="4" w:tentative="1">
+      <w:start w:val="1"/>
+      <w:numFmt w:val="bullet"/>
+      <w:lvlText w:val=""/>
+      <w:lvlJc w:val="left"/>
+      <w:pPr>
+        <w:tabs>
+          <w:tab w:val="num" w:pos="3600"/>
+        </w:tabs>
+        <w:ind w:left="3600" w:hanging="360"/>
+      </w:pPr>
+      <w:rPr>
+        <w:rFonts w:ascii="Wingdings" w:hAnsi="Wingdings" w:hint="default"/>
+        <w:sz w:val="20"/>
+      </w:rPr>
+    </w:lvl>
+    <w:lvl w:ilvl="5" w:tentative="1">
+      <w:start w:val="1"/>
+      <w:numFmt w:val="bullet"/>
+      <w:lvlText w:val=""/>
+      <w:lvlJc w:val="left"/>
+      <w:pPr>
+        <w:tabs>
+          <w:tab w:val="num" w:pos="4320"/>
+        </w:tabs>
+        <w:ind w:left="4320" w:hanging="360"/>
+      </w:pPr>
+      <w:rPr>
+        <w:rFonts w:ascii="Wingdings" w:hAnsi="Wingdings" w:hint="default"/>
+        <w:sz w:val="20"/>
+      </w:rPr>
+    </w:lvl>
+    <w:lvl w:ilvl="6" w:tentative="1">
+      <w:start w:val="1"/>
+      <w:numFmt w:val="bullet"/>
+      <w:lvlText w:val=""/>
+      <w:lvlJc w:val="left"/>
+      <w:pPr>
+        <w:tabs>
+          <w:tab w:val="num" w:pos="5040"/>
+        </w:tabs>
+        <w:ind w:left="5040" w:hanging="360"/>
+      </w:pPr>
+      <w:rPr>
+        <w:rFonts w:ascii="Wingdings" w:hAnsi="Wingdings" w:hint="default"/>
+        <w:sz w:val="20"/>
+      </w:rPr>
+    </w:lvl>
+    <w:lvl w:ilvl="7" w:tentative="1">
+      <w:start w:val="1"/>
+      <w:numFmt w:val="bullet"/>
+      <w:lvlText w:val=""/>
+      <w:lvlJc w:val="left"/>
+      <w:pPr>
+        <w:tabs>
+          <w:tab w:val="num" w:pos="5760"/>
+        </w:tabs>
+        <w:ind w:left="5760" w:hanging="360"/>
+      </w:pPr>
+      <w:rPr>
+        <w:rFonts w:ascii="Wingdings" w:hAnsi="Wingdings" w:hint="default"/>
+        <w:sz w:val="20"/>
+      </w:rPr>
+    </w:lvl>
+    <w:lvl w:ilvl="8" w:tentative="1">
+      <w:start w:val="1"/>
+      <w:numFmt w:val="bullet"/>
+      <w:lvlText w:val=""/>
+      <w:lvlJc w:val="left"/>
+      <w:pPr>
+        <w:tabs>
+          <w:tab w:val="num" w:pos="6480"/>
+        </w:tabs>
+        <w:ind w:left="6480" w:hanging="360"/>
+      </w:pPr>
+      <w:rPr>
+        <w:rFonts w:ascii="Wingdings" w:hAnsi="Wingdings" w:hint="default"/>
+        <w:sz w:val="20"/>
+      </w:rPr>
+    </w:lvl>
+  </w:abstractNum>
+  <w:abstractNum w:abstractNumId="15" w15:restartNumberingAfterBreak="0">
+    <w:nsid w:val="79A91FD2"/>
+    <w:multiLevelType w:val="multilevel"/>
+    <w:tmpl w:val="0C5699FC"/>
+    <w:lvl w:ilvl="0">
+      <w:start w:val="1"/>
+      <w:numFmt w:val="bullet"/>
+      <w:lvlText w:val=""/>
+      <w:lvlJc w:val="left"/>
+      <w:pPr>
+        <w:tabs>
+          <w:tab w:val="num" w:pos="720"/>
+        </w:tabs>
+        <w:ind w:left="720" w:hanging="360"/>
+      </w:pPr>
+      <w:rPr>
+        <w:rFonts w:ascii="Symbol" w:hAnsi="Symbol" w:hint="default"/>
+        <w:sz w:val="20"/>
+      </w:rPr>
+    </w:lvl>
+    <w:lvl w:ilvl="1" w:tentative="1">
+      <w:start w:val="1"/>
+      <w:numFmt w:val="bullet"/>
+      <w:lvlText w:val="o"/>
+      <w:lvlJc w:val="left"/>
+      <w:pPr>
+        <w:tabs>
+          <w:tab w:val="num" w:pos="1440"/>
+        </w:tabs>
+        <w:ind w:left="1440" w:hanging="360"/>
+      </w:pPr>
+      <w:rPr>
+        <w:rFonts w:ascii="Courier New" w:hAnsi="Courier New" w:hint="default"/>
+        <w:sz w:val="20"/>
+      </w:rPr>
+    </w:lvl>
+    <w:lvl w:ilvl="2" w:tentative="1">
+      <w:start w:val="1"/>
+      <w:numFmt w:val="bullet"/>
+      <w:lvlText w:val=""/>
+      <w:lvlJc w:val="left"/>
+      <w:pPr>
+        <w:tabs>
+          <w:tab w:val="num" w:pos="2160"/>
+        </w:tabs>
+        <w:ind w:left="2160" w:hanging="360"/>
+      </w:pPr>
+      <w:rPr>
+        <w:rFonts w:ascii="Wingdings" w:hAnsi="Wingdings" w:hint="default"/>
+        <w:sz w:val="20"/>
+      </w:rPr>
+    </w:lvl>
+    <w:lvl w:ilvl="3" w:tentative="1">
+      <w:start w:val="1"/>
+      <w:numFmt w:val="bullet"/>
+      <w:lvlText w:val=""/>
+      <w:lvlJc w:val="left"/>
+      <w:pPr>
+        <w:tabs>
+          <w:tab w:val="num" w:pos="2880"/>
+        </w:tabs>
+        <w:ind w:left="2880" w:hanging="360"/>
+      </w:pPr>
+      <w:rPr>
+        <w:rFonts w:ascii="Wingdings" w:hAnsi="Wingdings" w:hint="default"/>
+        <w:sz w:val="20"/>
+      </w:rPr>
+    </w:lvl>
+    <w:lvl w:ilvl="4" w:tentative="1">
+      <w:start w:val="1"/>
+      <w:numFmt w:val="bullet"/>
+      <w:lvlText w:val=""/>
+      <w:lvlJc w:val="left"/>
+      <w:pPr>
+        <w:tabs>
+          <w:tab w:val="num" w:pos="3600"/>
+        </w:tabs>
+        <w:ind w:left="3600" w:hanging="360"/>
+      </w:pPr>
+      <w:rPr>
+        <w:rFonts w:ascii="Wingdings" w:hAnsi="Wingdings" w:hint="default"/>
+        <w:sz w:val="20"/>
+      </w:rPr>
+    </w:lvl>
+    <w:lvl w:ilvl="5" w:tentative="1">
+      <w:start w:val="1"/>
+      <w:numFmt w:val="bullet"/>
+      <w:lvlText w:val=""/>
+      <w:lvlJc w:val="left"/>
+      <w:pPr>
+        <w:tabs>
+          <w:tab w:val="num" w:pos="4320"/>
+        </w:tabs>
+        <w:ind w:left="4320" w:hanging="360"/>
+      </w:pPr>
+      <w:rPr>
+        <w:rFonts w:ascii="Wingdings" w:hAnsi="Wingdings" w:hint="default"/>
+        <w:sz w:val="20"/>
+      </w:rPr>
+    </w:lvl>
+    <w:lvl w:ilvl="6" w:tentative="1">
+      <w:start w:val="1"/>
+      <w:numFmt w:val="bullet"/>
+      <w:lvlText w:val=""/>
+      <w:lvlJc w:val="left"/>
+      <w:pPr>
+        <w:tabs>
+          <w:tab w:val="num" w:pos="5040"/>
+        </w:tabs>
+        <w:ind w:left="5040" w:hanging="360"/>
+      </w:pPr>
+      <w:rPr>
+        <w:rFonts w:ascii="Wingdings" w:hAnsi="Wingdings" w:hint="default"/>
+        <w:sz w:val="20"/>
+      </w:rPr>
+    </w:lvl>
+    <w:lvl w:ilvl="7" w:tentative="1">
+      <w:start w:val="1"/>
+      <w:numFmt w:val="bullet"/>
+      <w:lvlText w:val=""/>
+      <w:lvlJc w:val="left"/>
+      <w:pPr>
+        <w:tabs>
+          <w:tab w:val="num" w:pos="5760"/>
+        </w:tabs>
+        <w:ind w:left="5760" w:hanging="360"/>
+      </w:pPr>
+      <w:rPr>
+        <w:rFonts w:ascii="Wingdings" w:hAnsi="Wingdings" w:hint="default"/>
+        <w:sz w:val="20"/>
+      </w:rPr>
+    </w:lvl>
+    <w:lvl w:ilvl="8" w:tentative="1">
+      <w:start w:val="1"/>
+      <w:numFmt w:val="bullet"/>
+      <w:lvlText w:val=""/>
+      <w:lvlJc w:val="left"/>
+      <w:pPr>
+        <w:tabs>
+          <w:tab w:val="num" w:pos="6480"/>
+        </w:tabs>
+        <w:ind w:left="6480" w:hanging="360"/>
+      </w:pPr>
+      <w:rPr>
+        <w:rFonts w:ascii="Wingdings" w:hAnsi="Wingdings" w:hint="default"/>
+        <w:sz w:val="20"/>
+      </w:rPr>
+    </w:lvl>
+  </w:abstractNum>
   <w:num w:numId="1" w16cid:durableId="1577669536">
-    <w:abstractNumId w:val="3"/>
+    <w:abstractNumId w:val="4"/>
   </w:num>
   <w:num w:numId="2" w16cid:durableId="11691052">
-    <w:abstractNumId w:val="7"/>
+    <w:abstractNumId w:val="10"/>
   </w:num>
   <w:num w:numId="3" w16cid:durableId="949241397">
     <w:abstractNumId w:val="2"/>
   </w:num>
   <w:num w:numId="4" w16cid:durableId="101078177">
-    <w:abstractNumId w:val="5"/>
+    <w:abstractNumId w:val="6"/>
   </w:num>
   <w:num w:numId="5" w16cid:durableId="189950227">
     <w:abstractNumId w:val="1"/>
   </w:num>
   <w:num w:numId="6" w16cid:durableId="1747067397">
-    <w:abstractNumId w:val="8"/>
+    <w:abstractNumId w:val="11"/>
   </w:num>
   <w:num w:numId="7" w16cid:durableId="206991462">
     <w:abstractNumId w:val="0"/>
   </w:num>
   <w:num w:numId="8" w16cid:durableId="652293848">
-    <w:abstractNumId w:val="6"/>
+    <w:abstractNumId w:val="7"/>
   </w:num>
   <w:num w:numId="9" w16cid:durableId="465897845">
-    <w:abstractNumId w:val="4"/>
+    <w:abstractNumId w:val="5"/>
+  </w:num>
+  <w:num w:numId="10" w16cid:durableId="140075027">
+    <w:abstractNumId w:val="8"/>
+  </w:num>
+  <w:num w:numId="11" w16cid:durableId="359162300">
+    <w:abstractNumId w:val="3"/>
+  </w:num>
+  <w:num w:numId="12" w16cid:durableId="1812864125">
+    <w:abstractNumId w:val="9"/>
+  </w:num>
+  <w:num w:numId="13" w16cid:durableId="2029020497">
+    <w:abstractNumId w:val="14"/>
+  </w:num>
+  <w:num w:numId="14" w16cid:durableId="1970015808">
+    <w:abstractNumId w:val="15"/>
+  </w:num>
+  <w:num w:numId="15" w16cid:durableId="645933767">
+    <w:abstractNumId w:val="13"/>
+  </w:num>
+  <w:num w:numId="16" w16cid:durableId="2053797422">
+    <w:abstractNumId w:val="12"/>
   </w:num>
 </w:numbering>
 </file>
@@ -5557,7 +8720,7 @@
   <w:style w:type="paragraph" w:default="1" w:styleId="Normal">
     <w:name w:val="Normal"/>
     <w:qFormat/>
-    <w:rsid w:val="00C54E6E"/>
+    <w:rsid w:val="002E72E4"/>
   </w:style>
   <w:style w:type="paragraph" w:styleId="Heading1">
     <w:name w:val="heading 1"/>
@@ -6141,6 +9304,25 @@
       <w:shd w:val="clear" w:color="auto" w:fill="E1DFDD"/>
     </w:rPr>
   </w:style>
+  <w:style w:type="paragraph" w:styleId="Caption">
+    <w:name w:val="caption"/>
+    <w:basedOn w:val="Normal"/>
+    <w:next w:val="Normal"/>
+    <w:uiPriority w:val="35"/>
+    <w:unhideWhenUsed/>
+    <w:qFormat/>
+    <w:rsid w:val="002E72E4"/>
+    <w:pPr>
+      <w:spacing w:after="200" w:line="240" w:lineRule="auto"/>
+    </w:pPr>
+    <w:rPr>
+      <w:i/>
+      <w:iCs/>
+      <w:color w:val="0E2841" w:themeColor="text2"/>
+      <w:sz w:val="18"/>
+      <w:szCs w:val="18"/>
+    </w:rPr>
+  </w:style>
 </w:styles>
 </file>
 
